--- a/Documentation/Sprint Planning/LIVING-DOCXs/Sprint_Planning_Doc_S3.docx
+++ b/Documentation/Sprint Planning/LIVING-DOCXs/Sprint_Planning_Doc_S3.docx
@@ -39,8 +39,6 @@
         </w:rPr>
         <w:t>3</w:t>
       </w:r>
-      <w:bookmarkStart w:id="0" w:name="_GoBack"/>
-      <w:bookmarkEnd w:id="0"/>
       <w:r>
         <w:rPr>
           <w:rFonts w:ascii="Times New Roman" w:hAnsi="Times New Roman" w:cs="Times New Roman"/>
@@ -327,7 +325,7 @@
           <w:b/>
           <w:sz w:val="28"/>
         </w:rPr>
-        <w:t>2</w:t>
+        <w:t>3</w:t>
       </w:r>
       <w:r>
         <w:rPr>
@@ -428,7 +426,7 @@
           <w:b/>
           <w:sz w:val="28"/>
         </w:rPr>
-        <w:t>13</w:t>
+        <w:t>26</w:t>
       </w:r>
       <w:r>
         <w:rPr>
@@ -518,7 +516,7 @@
                               </w:numPr>
                             </w:pPr>
                             <w:r>
-                              <w:t>Code the database table to store repo info (5 p-h)</w:t>
+                              <w:t>Code the front end for user to view (10 p-h)</w:t>
                             </w:r>
                           </w:p>
                           <w:p>
@@ -530,7 +528,7 @@
                               </w:numPr>
                             </w:pPr>
                             <w:r>
-                              <w:t>Code repo domain object (5 p-h)</w:t>
+                              <w:t>Code the back end to find files (11 p-h)</w:t>
                             </w:r>
                           </w:p>
                           <w:p>
@@ -542,39 +540,7 @@
                               </w:numPr>
                             </w:pPr>
                             <w:r>
-                              <w:t xml:space="preserve">Code </w:t>
-                            </w:r>
-                            <w:proofErr w:type="spellStart"/>
-                            <w:r>
-                              <w:t>git</w:t>
-                            </w:r>
-                            <w:proofErr w:type="spellEnd"/>
-                            <w:r>
-                              <w:t xml:space="preserve"> services (8 p-h)</w:t>
-                            </w:r>
-                          </w:p>
-                          <w:p>
-                            <w:pPr>
-                              <w:pStyle w:val="ListParagraph"/>
-                              <w:numPr>
-                                <w:ilvl w:val="0"/>
-                                <w:numId w:val="8"/>
-                              </w:numPr>
-                            </w:pPr>
-                            <w:r>
-                              <w:t>Code repo entry UI (5 p-h)</w:t>
-                            </w:r>
-                          </w:p>
-                          <w:p>
-                            <w:pPr>
-                              <w:pStyle w:val="ListParagraph"/>
-                              <w:numPr>
-                                <w:ilvl w:val="0"/>
-                                <w:numId w:val="8"/>
-                              </w:numPr>
-                            </w:pPr>
-                            <w:r>
-                              <w:t>Code test cases (2 p-h)</w:t>
+                              <w:t>Code review (5 p-h)</w:t>
                             </w:r>
                           </w:p>
                         </w:txbxContent>
@@ -606,7 +572,7 @@
                         </w:numPr>
                       </w:pPr>
                       <w:r>
-                        <w:t>Code the database table to store repo info (5 p-h)</w:t>
+                        <w:t>Code the front end for user to view (10 p-h)</w:t>
                       </w:r>
                     </w:p>
                     <w:p>
@@ -618,7 +584,7 @@
                         </w:numPr>
                       </w:pPr>
                       <w:r>
-                        <w:t>Code repo domain object (5 p-h)</w:t>
+                        <w:t>Code the back end to find files (11 p-h)</w:t>
                       </w:r>
                     </w:p>
                     <w:p>
@@ -630,39 +596,7 @@
                         </w:numPr>
                       </w:pPr>
                       <w:r>
-                        <w:t xml:space="preserve">Code </w:t>
-                      </w:r>
-                      <w:proofErr w:type="spellStart"/>
-                      <w:r>
-                        <w:t>git</w:t>
-                      </w:r>
-                      <w:proofErr w:type="spellEnd"/>
-                      <w:r>
-                        <w:t xml:space="preserve"> services (8 p-h)</w:t>
-                      </w:r>
-                    </w:p>
-                    <w:p>
-                      <w:pPr>
-                        <w:pStyle w:val="ListParagraph"/>
-                        <w:numPr>
-                          <w:ilvl w:val="0"/>
-                          <w:numId w:val="8"/>
-                        </w:numPr>
-                      </w:pPr>
-                      <w:r>
-                        <w:t>Code repo entry UI (5 p-h)</w:t>
-                      </w:r>
-                    </w:p>
-                    <w:p>
-                      <w:pPr>
-                        <w:pStyle w:val="ListParagraph"/>
-                        <w:numPr>
-                          <w:ilvl w:val="0"/>
-                          <w:numId w:val="8"/>
-                        </w:numPr>
-                      </w:pPr>
-                      <w:r>
-                        <w:t>Code test cases (2 p-h)</w:t>
+                        <w:t>Code review (5 p-h)</w:t>
                       </w:r>
                     </w:p>
                   </w:txbxContent>
@@ -730,7 +664,10 @@
                               <w:t>Goal:</w:t>
                             </w:r>
                             <w:r>
-                              <w:t xml:space="preserve"> Add Repository</w:t>
+                              <w:t xml:space="preserve"> </w:t>
+                            </w:r>
+                            <w:r>
+                              <w:t>View File Structure</w:t>
                             </w:r>
                           </w:p>
                         </w:txbxContent>
@@ -760,7 +697,10 @@
                         <w:t>Goal:</w:t>
                       </w:r>
                       <w:r>
-                        <w:t xml:space="preserve"> Add Repository</w:t>
+                        <w:t xml:space="preserve"> </w:t>
+                      </w:r>
+                      <w:r>
+                        <w:t>View File Structure</w:t>
                       </w:r>
                     </w:p>
                   </w:txbxContent>
@@ -831,7 +771,13 @@
                               <w:rPr>
                                 <w:b/>
                               </w:rPr>
-                              <w:t>The client adds a new repository to the database via web interface</w:t>
+                              <w:t xml:space="preserve">The client </w:t>
+                            </w:r>
+                            <w:r>
+                              <w:rPr>
+                                <w:b/>
+                              </w:rPr>
+                              <w:t xml:space="preserve">views the file structure of the repository </w:t>
                             </w:r>
                           </w:p>
                         </w:txbxContent>
@@ -865,7 +811,13 @@
                         <w:rPr>
                           <w:b/>
                         </w:rPr>
-                        <w:t>The client adds a new repository to the database via web interface</w:t>
+                        <w:t xml:space="preserve">The client </w:t>
+                      </w:r>
+                      <w:r>
+                        <w:rPr>
+                          <w:b/>
+                        </w:rPr>
+                        <w:t xml:space="preserve">views the file structure of the repository </w:t>
                       </w:r>
                     </w:p>
                   </w:txbxContent>
@@ -938,7 +890,7 @@
           </mc:Choice>
           <mc:Fallback>
             <w:pict>
-              <v:shapetype w14:anchorId="7865AD01" id="_x0000_t13" coordsize="21600,21600" o:spt="13" adj="16200,5400" path="m@0,l@0@1,0@1,0@2@0@2@0,21600,21600,10800xe">
+              <v:shapetype w14:anchorId="5B8A7204" id="_x0000_t13" coordsize="21600,21600" o:spt="13" adj="16200,5400" path="m@0,l@0@1,0@1,0@2@0@2@0,21600,21600,10800xe">
                 <v:stroke joinstyle="miter"/>
                 <v:formulas>
                   <v:f eqn="val #0"/>
@@ -1402,7 +1354,7 @@
           </mc:Choice>
           <mc:Fallback>
             <w:pict>
-              <v:shape w14:anchorId="7B557229" id="Right Arrow 4" o:spid="_x0000_s1026" type="#_x0000_t13" style="position:absolute;margin-left:156.75pt;margin-top:87pt;width:38.25pt;height:18pt;z-index:251663360;visibility:visible;mso-wrap-style:square;mso-wrap-distance-left:9pt;mso-wrap-distance-top:0;mso-wrap-distance-right:9pt;mso-wrap-distance-bottom:0;mso-position-horizontal:absolute;mso-position-horizontal-relative:text;mso-position-vertical:absolute;mso-position-vertical-relative:text;v-text-anchor:middle" o:gfxdata="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" adj="16518" fillcolor="black [3200]" strokecolor="black [1600]" strokeweight="1pt"/>
+              <v:shape w14:anchorId="51750DF3" id="Right Arrow 4" o:spid="_x0000_s1026" type="#_x0000_t13" style="position:absolute;margin-left:156.75pt;margin-top:87pt;width:38.25pt;height:18pt;z-index:251663360;visibility:visible;mso-wrap-style:square;mso-wrap-distance-left:9pt;mso-wrap-distance-top:0;mso-wrap-distance-right:9pt;mso-wrap-distance-bottom:0;mso-position-horizontal:absolute;mso-position-horizontal-relative:text;mso-position-vertical:absolute;mso-position-vertical-relative:text;v-text-anchor:middle" o:gfxdata="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" adj="16518" fillcolor="black [3200]" strokecolor="black [1600]" strokeweight="1pt"/>
             </w:pict>
           </mc:Fallback>
         </mc:AlternateContent>
@@ -1480,144 +1432,37 @@
                               <w:pStyle w:val="ListParagraph"/>
                               <w:numPr>
                                 <w:ilvl w:val="0"/>
-                                <w:numId w:val="8"/>
+                                <w:numId w:val="13"/>
                               </w:numPr>
-                              <w:rPr>
-                                <w:rFonts w:ascii="Helvetica Neue" w:eastAsia="Times New Roman" w:hAnsi="Helvetica Neue" w:cs="Times New Roman"/>
-                                <w:color w:val="262626"/>
-                              </w:rPr>
                             </w:pPr>
                             <w:r>
-                              <w:rPr>
-                                <w:rFonts w:ascii="Helvetica Neue" w:eastAsia="Times New Roman" w:hAnsi="Helvetica Neue" w:cs="Times New Roman"/>
-                                <w:color w:val="262626"/>
-                              </w:rPr>
-                              <w:t>Research front end Angular UI components</w:t>
+                              <w:t xml:space="preserve">Install </w:t>
                             </w:r>
+                            <w:proofErr w:type="spellStart"/>
                             <w:r>
-                              <w:rPr>
-                                <w:rFonts w:ascii="Helvetica Neue" w:eastAsia="Times New Roman" w:hAnsi="Helvetica Neue" w:cs="Times New Roman"/>
-                                <w:color w:val="262626"/>
-                              </w:rPr>
-                              <w:t xml:space="preserve"> (5 p-h)</w:t>
+                              <w:t>Jenkens</w:t>
                             </w:r>
+                            <w:proofErr w:type="spellEnd"/>
                           </w:p>
                           <w:p>
                             <w:pPr>
                               <w:pStyle w:val="ListParagraph"/>
                               <w:numPr>
                                 <w:ilvl w:val="0"/>
-                                <w:numId w:val="8"/>
+                                <w:numId w:val="13"/>
                               </w:numPr>
-                              <w:rPr>
-                                <w:rFonts w:ascii="Helvetica Neue" w:eastAsia="Times New Roman" w:hAnsi="Helvetica Neue" w:cs="Times New Roman"/>
-                                <w:color w:val="262626"/>
-                              </w:rPr>
                             </w:pPr>
                             <w:r>
-                              <w:rPr>
-                                <w:rFonts w:ascii="Helvetica Neue" w:eastAsia="Times New Roman" w:hAnsi="Helvetica Neue" w:cs="Times New Roman"/>
-                                <w:color w:val="262626"/>
-                              </w:rPr>
-                              <w:t xml:space="preserve">Research </w:t>
+                              <w:t xml:space="preserve">Configure </w:t>
                             </w:r>
                             <w:proofErr w:type="spellStart"/>
                             <w:r>
-                              <w:rPr>
-                                <w:rFonts w:ascii="Helvetica Neue" w:eastAsia="Times New Roman" w:hAnsi="Helvetica Neue" w:cs="Times New Roman"/>
-                                <w:color w:val="262626"/>
-                              </w:rPr>
-                              <w:t>NodeJS</w:t>
+                              <w:t>Jenkens</w:t>
                             </w:r>
                             <w:proofErr w:type="spellEnd"/>
                             <w:r>
-                              <w:rPr>
-                                <w:rFonts w:ascii="Helvetica Neue" w:eastAsia="Times New Roman" w:hAnsi="Helvetica Neue" w:cs="Times New Roman"/>
-                                <w:color w:val="262626"/>
-                              </w:rPr>
-                              <w:t xml:space="preserve"> </w:t>
+                              <w:t xml:space="preserve"> to the project</w:t>
                             </w:r>
-                            <w:proofErr w:type="spellStart"/>
-                            <w:r>
-                              <w:rPr>
-                                <w:rFonts w:ascii="Helvetica Neue" w:eastAsia="Times New Roman" w:hAnsi="Helvetica Neue" w:cs="Times New Roman"/>
-                                <w:color w:val="262626"/>
-                              </w:rPr>
-                              <w:t>git</w:t>
-                            </w:r>
-                            <w:proofErr w:type="spellEnd"/>
-                            <w:r>
-                              <w:rPr>
-                                <w:rFonts w:ascii="Helvetica Neue" w:eastAsia="Times New Roman" w:hAnsi="Helvetica Neue" w:cs="Times New Roman"/>
-                                <w:color w:val="262626"/>
-                              </w:rPr>
-                              <w:t xml:space="preserve"> library Options</w:t>
-                            </w:r>
-                            <w:r>
-                              <w:rPr>
-                                <w:rFonts w:ascii="Helvetica Neue" w:eastAsia="Times New Roman" w:hAnsi="Helvetica Neue" w:cs="Times New Roman"/>
-                                <w:color w:val="262626"/>
-                              </w:rPr>
-                              <w:t xml:space="preserve"> (5 p-h)</w:t>
-                            </w:r>
-                          </w:p>
-                          <w:p>
-                            <w:pPr>
-                              <w:pStyle w:val="ListParagraph"/>
-                              <w:numPr>
-                                <w:ilvl w:val="0"/>
-                                <w:numId w:val="8"/>
-                              </w:numPr>
-                            </w:pPr>
-                            <w:r>
-                              <w:rPr>
-                                <w:rFonts w:ascii="Helvetica Neue" w:eastAsia="Times New Roman" w:hAnsi="Helvetica Neue" w:cs="Times New Roman"/>
-                                <w:color w:val="262626"/>
-                              </w:rPr>
-                              <w:t xml:space="preserve">Research </w:t>
-                            </w:r>
-                            <w:proofErr w:type="spellStart"/>
-                            <w:r>
-                              <w:rPr>
-                                <w:rFonts w:ascii="Helvetica Neue" w:eastAsia="Times New Roman" w:hAnsi="Helvetica Neue" w:cs="Times New Roman"/>
-                                <w:color w:val="262626"/>
-                              </w:rPr>
-                              <w:t>NodeJS</w:t>
-                            </w:r>
-                            <w:proofErr w:type="spellEnd"/>
-                            <w:r>
-                              <w:rPr>
-                                <w:rFonts w:ascii="Helvetica Neue" w:eastAsia="Times New Roman" w:hAnsi="Helvetica Neue" w:cs="Times New Roman"/>
-                                <w:color w:val="262626"/>
-                              </w:rPr>
-                              <w:t xml:space="preserve"> and Mongo database </w:t>
-                            </w:r>
-                            <w:r>
-                              <w:rPr>
-                                <w:rFonts w:ascii="Helvetica Neue" w:eastAsia="Times New Roman" w:hAnsi="Helvetica Neue" w:cs="Times New Roman"/>
-                                <w:color w:val="262626"/>
-                              </w:rPr>
-                              <w:t xml:space="preserve"> </w:t>
-                            </w:r>
-                            <w:r>
-                              <w:rPr>
-                                <w:rFonts w:ascii="Helvetica Neue" w:eastAsia="Times New Roman" w:hAnsi="Helvetica Neue" w:cs="Times New Roman"/>
-                                <w:color w:val="262626"/>
-                              </w:rPr>
-                              <w:t>connections</w:t>
-                            </w:r>
-                            <w:r>
-                              <w:rPr>
-                                <w:rFonts w:ascii="Helvetica Neue" w:eastAsia="Times New Roman" w:hAnsi="Helvetica Neue" w:cs="Times New Roman"/>
-                                <w:color w:val="262626"/>
-                              </w:rPr>
-                              <w:t xml:space="preserve"> (5 p-h)</w:t>
-                            </w:r>
-                          </w:p>
-                          <w:p>
-                            <w:pPr>
-                              <w:pStyle w:val="ListParagraph"/>
-                            </w:pPr>
                           </w:p>
                         </w:txbxContent>
                       </wps:txbx>
@@ -1644,144 +1489,37 @@
                         <w:pStyle w:val="ListParagraph"/>
                         <w:numPr>
                           <w:ilvl w:val="0"/>
-                          <w:numId w:val="8"/>
+                          <w:numId w:val="13"/>
                         </w:numPr>
-                        <w:rPr>
-                          <w:rFonts w:ascii="Helvetica Neue" w:eastAsia="Times New Roman" w:hAnsi="Helvetica Neue" w:cs="Times New Roman"/>
-                          <w:color w:val="262626"/>
-                        </w:rPr>
                       </w:pPr>
                       <w:r>
-                        <w:rPr>
-                          <w:rFonts w:ascii="Helvetica Neue" w:eastAsia="Times New Roman" w:hAnsi="Helvetica Neue" w:cs="Times New Roman"/>
-                          <w:color w:val="262626"/>
-                        </w:rPr>
-                        <w:t>Research front end Angular UI components</w:t>
+                        <w:t xml:space="preserve">Install </w:t>
                       </w:r>
+                      <w:proofErr w:type="spellStart"/>
                       <w:r>
-                        <w:rPr>
-                          <w:rFonts w:ascii="Helvetica Neue" w:eastAsia="Times New Roman" w:hAnsi="Helvetica Neue" w:cs="Times New Roman"/>
-                          <w:color w:val="262626"/>
-                        </w:rPr>
-                        <w:t xml:space="preserve"> (5 p-h)</w:t>
+                        <w:t>Jenkens</w:t>
                       </w:r>
+                      <w:proofErr w:type="spellEnd"/>
                     </w:p>
                     <w:p>
                       <w:pPr>
                         <w:pStyle w:val="ListParagraph"/>
                         <w:numPr>
                           <w:ilvl w:val="0"/>
-                          <w:numId w:val="8"/>
+                          <w:numId w:val="13"/>
                         </w:numPr>
-                        <w:rPr>
-                          <w:rFonts w:ascii="Helvetica Neue" w:eastAsia="Times New Roman" w:hAnsi="Helvetica Neue" w:cs="Times New Roman"/>
-                          <w:color w:val="262626"/>
-                        </w:rPr>
                       </w:pPr>
                       <w:r>
-                        <w:rPr>
-                          <w:rFonts w:ascii="Helvetica Neue" w:eastAsia="Times New Roman" w:hAnsi="Helvetica Neue" w:cs="Times New Roman"/>
-                          <w:color w:val="262626"/>
-                        </w:rPr>
-                        <w:t xml:space="preserve">Research </w:t>
+                        <w:t xml:space="preserve">Configure </w:t>
                       </w:r>
                       <w:proofErr w:type="spellStart"/>
                       <w:r>
-                        <w:rPr>
-                          <w:rFonts w:ascii="Helvetica Neue" w:eastAsia="Times New Roman" w:hAnsi="Helvetica Neue" w:cs="Times New Roman"/>
-                          <w:color w:val="262626"/>
-                        </w:rPr>
-                        <w:t>NodeJS</w:t>
+                        <w:t>Jenkens</w:t>
                       </w:r>
                       <w:proofErr w:type="spellEnd"/>
                       <w:r>
-                        <w:rPr>
-                          <w:rFonts w:ascii="Helvetica Neue" w:eastAsia="Times New Roman" w:hAnsi="Helvetica Neue" w:cs="Times New Roman"/>
-                          <w:color w:val="262626"/>
-                        </w:rPr>
-                        <w:t xml:space="preserve"> </w:t>
+                        <w:t xml:space="preserve"> to the project</w:t>
                       </w:r>
-                      <w:proofErr w:type="spellStart"/>
-                      <w:r>
-                        <w:rPr>
-                          <w:rFonts w:ascii="Helvetica Neue" w:eastAsia="Times New Roman" w:hAnsi="Helvetica Neue" w:cs="Times New Roman"/>
-                          <w:color w:val="262626"/>
-                        </w:rPr>
-                        <w:t>git</w:t>
-                      </w:r>
-                      <w:proofErr w:type="spellEnd"/>
-                      <w:r>
-                        <w:rPr>
-                          <w:rFonts w:ascii="Helvetica Neue" w:eastAsia="Times New Roman" w:hAnsi="Helvetica Neue" w:cs="Times New Roman"/>
-                          <w:color w:val="262626"/>
-                        </w:rPr>
-                        <w:t xml:space="preserve"> library Options</w:t>
-                      </w:r>
-                      <w:r>
-                        <w:rPr>
-                          <w:rFonts w:ascii="Helvetica Neue" w:eastAsia="Times New Roman" w:hAnsi="Helvetica Neue" w:cs="Times New Roman"/>
-                          <w:color w:val="262626"/>
-                        </w:rPr>
-                        <w:t xml:space="preserve"> (5 p-h)</w:t>
-                      </w:r>
-                    </w:p>
-                    <w:p>
-                      <w:pPr>
-                        <w:pStyle w:val="ListParagraph"/>
-                        <w:numPr>
-                          <w:ilvl w:val="0"/>
-                          <w:numId w:val="8"/>
-                        </w:numPr>
-                      </w:pPr>
-                      <w:r>
-                        <w:rPr>
-                          <w:rFonts w:ascii="Helvetica Neue" w:eastAsia="Times New Roman" w:hAnsi="Helvetica Neue" w:cs="Times New Roman"/>
-                          <w:color w:val="262626"/>
-                        </w:rPr>
-                        <w:t xml:space="preserve">Research </w:t>
-                      </w:r>
-                      <w:proofErr w:type="spellStart"/>
-                      <w:r>
-                        <w:rPr>
-                          <w:rFonts w:ascii="Helvetica Neue" w:eastAsia="Times New Roman" w:hAnsi="Helvetica Neue" w:cs="Times New Roman"/>
-                          <w:color w:val="262626"/>
-                        </w:rPr>
-                        <w:t>NodeJS</w:t>
-                      </w:r>
-                      <w:proofErr w:type="spellEnd"/>
-                      <w:r>
-                        <w:rPr>
-                          <w:rFonts w:ascii="Helvetica Neue" w:eastAsia="Times New Roman" w:hAnsi="Helvetica Neue" w:cs="Times New Roman"/>
-                          <w:color w:val="262626"/>
-                        </w:rPr>
-                        <w:t xml:space="preserve"> and Mongo database </w:t>
-                      </w:r>
-                      <w:r>
-                        <w:rPr>
-                          <w:rFonts w:ascii="Helvetica Neue" w:eastAsia="Times New Roman" w:hAnsi="Helvetica Neue" w:cs="Times New Roman"/>
-                          <w:color w:val="262626"/>
-                        </w:rPr>
-                        <w:t xml:space="preserve"> </w:t>
-                      </w:r>
-                      <w:r>
-                        <w:rPr>
-                          <w:rFonts w:ascii="Helvetica Neue" w:eastAsia="Times New Roman" w:hAnsi="Helvetica Neue" w:cs="Times New Roman"/>
-                          <w:color w:val="262626"/>
-                        </w:rPr>
-                        <w:t>connections</w:t>
-                      </w:r>
-                      <w:r>
-                        <w:rPr>
-                          <w:rFonts w:ascii="Helvetica Neue" w:eastAsia="Times New Roman" w:hAnsi="Helvetica Neue" w:cs="Times New Roman"/>
-                          <w:color w:val="262626"/>
-                        </w:rPr>
-                        <w:t xml:space="preserve"> (5 p-h)</w:t>
-                      </w:r>
-                    </w:p>
-                    <w:p>
-                      <w:pPr>
-                        <w:pStyle w:val="ListParagraph"/>
-                      </w:pPr>
                     </w:p>
                   </w:txbxContent>
                 </v:textbox>
@@ -1851,20 +1589,22 @@
                               <w:rPr>
                                 <w:b/>
                               </w:rPr>
-                              <w:t xml:space="preserve">: Research the MEAN </w:t>
+                              <w:t xml:space="preserve">: </w:t>
                             </w:r>
                             <w:r>
                               <w:rPr>
                                 <w:b/>
                               </w:rPr>
-                              <w:t>s</w:t>
+                              <w:t xml:space="preserve">Configure </w:t>
                             </w:r>
+                            <w:proofErr w:type="spellStart"/>
                             <w:r>
                               <w:rPr>
                                 <w:b/>
                               </w:rPr>
-                              <w:t>tack</w:t>
+                              <w:t>Jenkens</w:t>
                             </w:r>
+                            <w:proofErr w:type="spellEnd"/>
                           </w:p>
                         </w:txbxContent>
                       </wps:txbx>
@@ -1896,20 +1636,22 @@
                         <w:rPr>
                           <w:b/>
                         </w:rPr>
-                        <w:t xml:space="preserve">: Research the MEAN </w:t>
+                        <w:t xml:space="preserve">: </w:t>
                       </w:r>
                       <w:r>
                         <w:rPr>
                           <w:b/>
                         </w:rPr>
-                        <w:t>s</w:t>
+                        <w:t xml:space="preserve">Configure </w:t>
                       </w:r>
+                      <w:proofErr w:type="spellStart"/>
                       <w:r>
                         <w:rPr>
                           <w:b/>
                         </w:rPr>
-                        <w:t>tack</w:t>
+                        <w:t>Jenkens</w:t>
                       </w:r>
+                      <w:proofErr w:type="spellEnd"/>
                     </w:p>
                   </w:txbxContent>
                 </v:textbox>
@@ -1982,7 +1724,7 @@
           </mc:Choice>
           <mc:Fallback>
             <w:pict>
-              <v:shape w14:anchorId="3D30281B" id="Right Arrow 8" o:spid="_x0000_s1026" type="#_x0000_t13" style="position:absolute;margin-left:156.75pt;margin-top:87pt;width:38.25pt;height:18pt;z-index:251669504;visibility:visible;mso-wrap-style:square;mso-wrap-distance-left:9pt;mso-wrap-distance-top:0;mso-wrap-distance-right:9pt;mso-wrap-distance-bottom:0;mso-position-horizontal:absolute;mso-position-horizontal-relative:text;mso-position-vertical:absolute;mso-position-vertical-relative:text;v-text-anchor:middle" o:gfxdata="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" adj="16518" fillcolor="black [3200]" strokecolor="black [1600]" strokeweight="1pt"/>
+              <v:shape w14:anchorId="662AC969" id="Right Arrow 8" o:spid="_x0000_s1026" type="#_x0000_t13" style="position:absolute;margin-left:156.75pt;margin-top:87pt;width:38.25pt;height:18pt;z-index:251669504;visibility:visible;mso-wrap-style:square;mso-wrap-distance-left:9pt;mso-wrap-distance-top:0;mso-wrap-distance-right:9pt;mso-wrap-distance-bottom:0;mso-position-horizontal:absolute;mso-position-horizontal-relative:text;mso-position-vertical:absolute;mso-position-vertical-relative:text;v-text-anchor:middle" o:gfxdata="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" adj="16518" fillcolor="black [3200]" strokecolor="black [1600]" strokeweight="1pt"/>
             </w:pict>
           </mc:Fallback>
         </mc:AlternateContent>
@@ -2049,7 +1791,27 @@
                               <w:rPr>
                                 <w:b/>
                               </w:rPr>
-                              <w:t>Team wants to broaden knowledge of best practices associated with the MEAN stack</w:t>
+                              <w:t xml:space="preserve">Team wants </w:t>
+                            </w:r>
+                            <w:r>
+                              <w:rPr>
+                                <w:b/>
+                              </w:rPr>
+                              <w:t xml:space="preserve">add </w:t>
+                            </w:r>
+                            <w:proofErr w:type="spellStart"/>
+                            <w:r>
+                              <w:rPr>
+                                <w:b/>
+                              </w:rPr>
+                              <w:t>Jenkens</w:t>
+                            </w:r>
+                            <w:proofErr w:type="spellEnd"/>
+                            <w:r>
+                              <w:rPr>
+                                <w:b/>
+                              </w:rPr>
+                              <w:t xml:space="preserve"> to the project to improve automation and streamline building  </w:t>
                             </w:r>
                           </w:p>
                           <w:p/>
@@ -2084,7 +1846,27 @@
                         <w:rPr>
                           <w:b/>
                         </w:rPr>
-                        <w:t>Team wants to broaden knowledge of best practices associated with the MEAN stack</w:t>
+                        <w:t xml:space="preserve">Team wants </w:t>
+                      </w:r>
+                      <w:r>
+                        <w:rPr>
+                          <w:b/>
+                        </w:rPr>
+                        <w:t xml:space="preserve">add </w:t>
+                      </w:r>
+                      <w:proofErr w:type="spellStart"/>
+                      <w:r>
+                        <w:rPr>
+                          <w:b/>
+                        </w:rPr>
+                        <w:t>Jenkens</w:t>
+                      </w:r>
+                      <w:proofErr w:type="spellEnd"/>
+                      <w:r>
+                        <w:rPr>
+                          <w:b/>
+                        </w:rPr>
+                        <w:t xml:space="preserve"> to the project to improve automation and streamline building  </w:t>
                       </w:r>
                     </w:p>
                     <w:p/>
@@ -2107,10 +1889,891 @@
       </w:pPr>
     </w:p>
     <w:p>
+      <w:r>
+        <w:rPr>
+          <w:noProof/>
+        </w:rPr>
+        <mc:AlternateContent>
+          <mc:Choice Requires="wps">
+            <w:drawing>
+              <wp:anchor distT="0" distB="0" distL="114300" distR="114300" simplePos="0" relativeHeight="251672576" behindDoc="0" locked="0" layoutInCell="1" allowOverlap="1" wp14:anchorId="29831DAE" wp14:editId="261660EC">
+                <wp:simplePos x="0" y="0"/>
+                <wp:positionH relativeFrom="column">
+                  <wp:posOffset>2514600</wp:posOffset>
+                </wp:positionH>
+                <wp:positionV relativeFrom="paragraph">
+                  <wp:posOffset>383540</wp:posOffset>
+                </wp:positionV>
+                <wp:extent cx="3829050" cy="1695450"/>
+                <wp:effectExtent l="0" t="0" r="19050" b="19050"/>
+                <wp:wrapSquare wrapText="bothSides"/>
+                <wp:docPr id="9" name="Rectangle 9"/>
+                <wp:cNvGraphicFramePr/>
+                <a:graphic xmlns:a="http://schemas.openxmlformats.org/drawingml/2006/main">
+                  <a:graphicData uri="http://schemas.microsoft.com/office/word/2010/wordprocessingShape">
+                    <wps:wsp>
+                      <wps:cNvSpPr/>
+                      <wps:spPr>
+                        <a:xfrm>
+                          <a:off x="0" y="0"/>
+                          <a:ext cx="3829050" cy="1695450"/>
+                        </a:xfrm>
+                        <a:prstGeom prst="rect">
+                          <a:avLst/>
+                        </a:prstGeom>
+                      </wps:spPr>
+                      <wps:style>
+                        <a:lnRef idx="2">
+                          <a:schemeClr val="dk1"/>
+                        </a:lnRef>
+                        <a:fillRef idx="1">
+                          <a:schemeClr val="lt1"/>
+                        </a:fillRef>
+                        <a:effectRef idx="0">
+                          <a:schemeClr val="dk1"/>
+                        </a:effectRef>
+                        <a:fontRef idx="minor">
+                          <a:schemeClr val="dk1"/>
+                        </a:fontRef>
+                      </wps:style>
+                      <wps:txbx>
+                        <w:txbxContent>
+                          <w:p/>
+                          <w:p>
+                            <w:pPr>
+                              <w:pStyle w:val="ListParagraph"/>
+                              <w:numPr>
+                                <w:ilvl w:val="0"/>
+                                <w:numId w:val="13"/>
+                              </w:numPr>
+                            </w:pPr>
+                            <w:r>
+                              <w:t xml:space="preserve">Bower job </w:t>
+                            </w:r>
+                            <w:proofErr w:type="spellStart"/>
+                            <w:r>
+                              <w:t>config</w:t>
+                            </w:r>
+                            <w:proofErr w:type="spellEnd"/>
+                          </w:p>
+                          <w:p>
+                            <w:pPr>
+                              <w:pStyle w:val="ListParagraph"/>
+                              <w:numPr>
+                                <w:ilvl w:val="0"/>
+                                <w:numId w:val="13"/>
+                              </w:numPr>
+                            </w:pPr>
+                            <w:r>
+                              <w:t xml:space="preserve">File hierarchy refactoring </w:t>
+                            </w:r>
+                          </w:p>
+                        </w:txbxContent>
+                      </wps:txbx>
+                      <wps:bodyPr rot="0" spcFirstLastPara="0" vertOverflow="overflow" horzOverflow="overflow" vert="horz" wrap="square" lIns="91440" tIns="45720" rIns="91440" bIns="45720" numCol="1" spcCol="0" rtlCol="0" fromWordArt="0" anchor="t" anchorCtr="0" forceAA="0" compatLnSpc="1">
+                        <a:prstTxWarp prst="textNoShape">
+                          <a:avLst/>
+                        </a:prstTxWarp>
+                        <a:noAutofit/>
+                      </wps:bodyPr>
+                    </wps:wsp>
+                  </a:graphicData>
+                </a:graphic>
+              </wp:anchor>
+            </w:drawing>
+          </mc:Choice>
+          <mc:Fallback>
+            <w:pict>
+              <v:rect w14:anchorId="29831DAE" id="Rectangle 9" o:spid="_x0000_s1035" style="position:absolute;margin-left:198pt;margin-top:30.2pt;width:301.5pt;height:133.5pt;z-index:251672576;visibility:visible;mso-wrap-style:square;mso-wrap-distance-left:9pt;mso-wrap-distance-top:0;mso-wrap-distance-right:9pt;mso-wrap-distance-bottom:0;mso-position-horizontal:absolute;mso-position-horizontal-relative:text;mso-position-vertical:absolute;mso-position-vertical-relative:text;v-text-anchor:top" o:gfxdata="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" fillcolor="white [3201]" strokecolor="black [3200]" strokeweight="1pt">
+                <v:textbox>
+                  <w:txbxContent>
+                    <w:p/>
+                    <w:p>
+                      <w:pPr>
+                        <w:pStyle w:val="ListParagraph"/>
+                        <w:numPr>
+                          <w:ilvl w:val="0"/>
+                          <w:numId w:val="13"/>
+                        </w:numPr>
+                      </w:pPr>
+                      <w:r>
+                        <w:t xml:space="preserve">Bower job </w:t>
+                      </w:r>
+                      <w:proofErr w:type="spellStart"/>
+                      <w:r>
+                        <w:t>config</w:t>
+                      </w:r>
+                      <w:proofErr w:type="spellEnd"/>
+                    </w:p>
+                    <w:p>
+                      <w:pPr>
+                        <w:pStyle w:val="ListParagraph"/>
+                        <w:numPr>
+                          <w:ilvl w:val="0"/>
+                          <w:numId w:val="13"/>
+                        </w:numPr>
+                      </w:pPr>
+                      <w:r>
+                        <w:t xml:space="preserve">File hierarchy refactoring </w:t>
+                      </w:r>
+                    </w:p>
+                  </w:txbxContent>
+                </v:textbox>
+                <w10:wrap type="square"/>
+              </v:rect>
+            </w:pict>
+          </mc:Fallback>
+        </mc:AlternateContent>
+      </w:r>
+      <w:r>
+        <w:rPr>
+          <w:noProof/>
+        </w:rPr>
+        <mc:AlternateContent>
+          <mc:Choice Requires="wps">
+            <w:drawing>
+              <wp:anchor distT="0" distB="0" distL="114300" distR="114300" simplePos="0" relativeHeight="251675648" behindDoc="0" locked="0" layoutInCell="1" allowOverlap="1" wp14:anchorId="4391125E" wp14:editId="2F7A6D10">
+                <wp:simplePos x="0" y="0"/>
+                <wp:positionH relativeFrom="margin">
+                  <wp:align>center</wp:align>
+                </wp:positionH>
+                <wp:positionV relativeFrom="paragraph">
+                  <wp:posOffset>-142875</wp:posOffset>
+                </wp:positionV>
+                <wp:extent cx="6286500" cy="333375"/>
+                <wp:effectExtent l="0" t="0" r="19050" b="28575"/>
+                <wp:wrapNone/>
+                <wp:docPr id="10" name="Rectangle 10"/>
+                <wp:cNvGraphicFramePr/>
+                <a:graphic xmlns:a="http://schemas.openxmlformats.org/drawingml/2006/main">
+                  <a:graphicData uri="http://schemas.microsoft.com/office/word/2010/wordprocessingShape">
+                    <wps:wsp>
+                      <wps:cNvSpPr/>
+                      <wps:spPr>
+                        <a:xfrm>
+                          <a:off x="0" y="0"/>
+                          <a:ext cx="6286500" cy="333375"/>
+                        </a:xfrm>
+                        <a:prstGeom prst="rect">
+                          <a:avLst/>
+                        </a:prstGeom>
+                      </wps:spPr>
+                      <wps:style>
+                        <a:lnRef idx="2">
+                          <a:schemeClr val="dk1"/>
+                        </a:lnRef>
+                        <a:fillRef idx="1">
+                          <a:schemeClr val="lt1"/>
+                        </a:fillRef>
+                        <a:effectRef idx="0">
+                          <a:schemeClr val="dk1"/>
+                        </a:effectRef>
+                        <a:fontRef idx="minor">
+                          <a:schemeClr val="dk1"/>
+                        </a:fontRef>
+                      </wps:style>
+                      <wps:txbx>
+                        <w:txbxContent>
+                          <w:p>
+                            <w:r>
+                              <w:rPr>
+                                <w:b/>
+                              </w:rPr>
+                              <w:t>Goal</w:t>
+                            </w:r>
+                            <w:r>
+                              <w:rPr>
+                                <w:b/>
+                              </w:rPr>
+                              <w:t xml:space="preserve">: </w:t>
+                            </w:r>
+                            <w:r>
+                              <w:rPr>
+                                <w:b/>
+                              </w:rPr>
+                              <w:t xml:space="preserve">CSS Optimizations </w:t>
+                            </w:r>
+                          </w:p>
+                        </w:txbxContent>
+                      </wps:txbx>
+                      <wps:bodyPr rot="0" spcFirstLastPara="0" vertOverflow="overflow" horzOverflow="overflow" vert="horz" wrap="square" lIns="91440" tIns="45720" rIns="91440" bIns="45720" numCol="1" spcCol="0" rtlCol="0" fromWordArt="0" anchor="t" anchorCtr="0" forceAA="0" compatLnSpc="1">
+                        <a:prstTxWarp prst="textNoShape">
+                          <a:avLst/>
+                        </a:prstTxWarp>
+                        <a:noAutofit/>
+                      </wps:bodyPr>
+                    </wps:wsp>
+                  </a:graphicData>
+                </a:graphic>
+              </wp:anchor>
+            </w:drawing>
+          </mc:Choice>
+          <mc:Fallback>
+            <w:pict>
+              <v:rect w14:anchorId="4391125E" id="Rectangle 10" o:spid="_x0000_s1036" style="position:absolute;margin-left:0;margin-top:-11.25pt;width:495pt;height:26.25pt;z-index:251675648;visibility:visible;mso-wrap-style:square;mso-wrap-distance-left:9pt;mso-wrap-distance-top:0;mso-wrap-distance-right:9pt;mso-wrap-distance-bottom:0;mso-position-horizontal:center;mso-position-horizontal-relative:margin;mso-position-vertical:absolute;mso-position-vertical-relative:text;v-text-anchor:top" o:gfxdata="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" fillcolor="white [3201]" strokecolor="black [3200]" strokeweight="1pt">
+                <v:textbox>
+                  <w:txbxContent>
+                    <w:p>
+                      <w:r>
+                        <w:rPr>
+                          <w:b/>
+                        </w:rPr>
+                        <w:t>Goal</w:t>
+                      </w:r>
+                      <w:r>
+                        <w:rPr>
+                          <w:b/>
+                        </w:rPr>
+                        <w:t xml:space="preserve">: </w:t>
+                      </w:r>
+                      <w:r>
+                        <w:rPr>
+                          <w:b/>
+                        </w:rPr>
+                        <w:t xml:space="preserve">CSS Optimizations </w:t>
+                      </w:r>
+                    </w:p>
+                  </w:txbxContent>
+                </v:textbox>
+                <w10:wrap anchorx="margin"/>
+              </v:rect>
+            </w:pict>
+          </mc:Fallback>
+        </mc:AlternateContent>
+      </w:r>
+      <w:r>
+        <w:rPr>
+          <w:noProof/>
+        </w:rPr>
+        <mc:AlternateContent>
+          <mc:Choice Requires="wps">
+            <w:drawing>
+              <wp:anchor distT="0" distB="0" distL="114300" distR="114300" simplePos="0" relativeHeight="251674624" behindDoc="0" locked="0" layoutInCell="1" allowOverlap="1" wp14:anchorId="06B6D6EF" wp14:editId="2F603351">
+                <wp:simplePos x="0" y="0"/>
+                <wp:positionH relativeFrom="column">
+                  <wp:posOffset>1990725</wp:posOffset>
+                </wp:positionH>
+                <wp:positionV relativeFrom="paragraph">
+                  <wp:posOffset>1104900</wp:posOffset>
+                </wp:positionV>
+                <wp:extent cx="485775" cy="228600"/>
+                <wp:effectExtent l="0" t="19050" r="47625" b="38100"/>
+                <wp:wrapNone/>
+                <wp:docPr id="11" name="Right Arrow 11"/>
+                <wp:cNvGraphicFramePr/>
+                <a:graphic xmlns:a="http://schemas.openxmlformats.org/drawingml/2006/main">
+                  <a:graphicData uri="http://schemas.microsoft.com/office/word/2010/wordprocessingShape">
+                    <wps:wsp>
+                      <wps:cNvSpPr/>
+                      <wps:spPr>
+                        <a:xfrm>
+                          <a:off x="0" y="0"/>
+                          <a:ext cx="485775" cy="228600"/>
+                        </a:xfrm>
+                        <a:prstGeom prst="rightArrow">
+                          <a:avLst/>
+                        </a:prstGeom>
+                      </wps:spPr>
+                      <wps:style>
+                        <a:lnRef idx="2">
+                          <a:schemeClr val="dk1">
+                            <a:shade val="50000"/>
+                          </a:schemeClr>
+                        </a:lnRef>
+                        <a:fillRef idx="1">
+                          <a:schemeClr val="dk1"/>
+                        </a:fillRef>
+                        <a:effectRef idx="0">
+                          <a:schemeClr val="dk1"/>
+                        </a:effectRef>
+                        <a:fontRef idx="minor">
+                          <a:schemeClr val="lt1"/>
+                        </a:fontRef>
+                      </wps:style>
+                      <wps:bodyPr rot="0" spcFirstLastPara="0" vertOverflow="overflow" horzOverflow="overflow" vert="horz" wrap="square" lIns="91440" tIns="45720" rIns="91440" bIns="45720" numCol="1" spcCol="0" rtlCol="0" fromWordArt="0" anchor="ctr" anchorCtr="0" forceAA="0" compatLnSpc="1">
+                        <a:prstTxWarp prst="textNoShape">
+                          <a:avLst/>
+                        </a:prstTxWarp>
+                        <a:noAutofit/>
+                      </wps:bodyPr>
+                    </wps:wsp>
+                  </a:graphicData>
+                </a:graphic>
+              </wp:anchor>
+            </w:drawing>
+          </mc:Choice>
+          <mc:Fallback>
+            <w:pict>
+              <v:shape w14:anchorId="3885749E" id="Right Arrow 11" o:spid="_x0000_s1026" type="#_x0000_t13" style="position:absolute;margin-left:156.75pt;margin-top:87pt;width:38.25pt;height:18pt;z-index:251674624;visibility:visible;mso-wrap-style:square;mso-wrap-distance-left:9pt;mso-wrap-distance-top:0;mso-wrap-distance-right:9pt;mso-wrap-distance-bottom:0;mso-position-horizontal:absolute;mso-position-horizontal-relative:text;mso-position-vertical:absolute;mso-position-vertical-relative:text;v-text-anchor:middle" o:gfxdata="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" adj="16518" fillcolor="black [3200]" strokecolor="black [1600]" strokeweight="1pt"/>
+            </w:pict>
+          </mc:Fallback>
+        </mc:AlternateContent>
+      </w:r>
+    </w:p>
+    <w:p>
+      <w:r>
+        <w:rPr>
+          <w:noProof/>
+        </w:rPr>
+        <mc:AlternateContent>
+          <mc:Choice Requires="wps">
+            <w:drawing>
+              <wp:anchor distT="0" distB="0" distL="114300" distR="114300" simplePos="0" relativeHeight="251673600" behindDoc="0" locked="0" layoutInCell="1" allowOverlap="1" wp14:anchorId="189D6F83" wp14:editId="6ACBBA32">
+                <wp:simplePos x="0" y="0"/>
+                <wp:positionH relativeFrom="column">
+                  <wp:posOffset>-342900</wp:posOffset>
+                </wp:positionH>
+                <wp:positionV relativeFrom="paragraph">
+                  <wp:posOffset>259715</wp:posOffset>
+                </wp:positionV>
+                <wp:extent cx="2286000" cy="1419225"/>
+                <wp:effectExtent l="0" t="0" r="25400" b="28575"/>
+                <wp:wrapNone/>
+                <wp:docPr id="12" name="Rounded Rectangle 12"/>
+                <wp:cNvGraphicFramePr/>
+                <a:graphic xmlns:a="http://schemas.openxmlformats.org/drawingml/2006/main">
+                  <a:graphicData uri="http://schemas.microsoft.com/office/word/2010/wordprocessingShape">
+                    <wps:wsp>
+                      <wps:cNvSpPr/>
+                      <wps:spPr>
+                        <a:xfrm>
+                          <a:off x="0" y="0"/>
+                          <a:ext cx="2286000" cy="1419225"/>
+                        </a:xfrm>
+                        <a:prstGeom prst="roundRect">
+                          <a:avLst/>
+                        </a:prstGeom>
+                      </wps:spPr>
+                      <wps:style>
+                        <a:lnRef idx="2">
+                          <a:schemeClr val="dk1"/>
+                        </a:lnRef>
+                        <a:fillRef idx="1">
+                          <a:schemeClr val="lt1"/>
+                        </a:fillRef>
+                        <a:effectRef idx="0">
+                          <a:schemeClr val="dk1"/>
+                        </a:effectRef>
+                        <a:fontRef idx="minor">
+                          <a:schemeClr val="dk1"/>
+                        </a:fontRef>
+                      </wps:style>
+                      <wps:txbx>
+                        <w:txbxContent>
+                          <w:p>
+                            <w:pPr>
+                              <w:jc w:val="center"/>
+                              <w:rPr>
+                                <w:b/>
+                              </w:rPr>
+                            </w:pPr>
+                            <w:r>
+                              <w:rPr>
+                                <w:b/>
+                              </w:rPr>
+                              <w:t xml:space="preserve">Team wants </w:t>
+                            </w:r>
+                          </w:p>
+                          <w:p/>
+                        </w:txbxContent>
+                      </wps:txbx>
+                      <wps:bodyPr rot="0" spcFirstLastPara="0" vertOverflow="overflow" horzOverflow="overflow" vert="horz" wrap="square" lIns="91440" tIns="45720" rIns="91440" bIns="45720" numCol="1" spcCol="0" rtlCol="0" fromWordArt="0" anchor="ctr" anchorCtr="0" forceAA="0" compatLnSpc="1">
+                        <a:prstTxWarp prst="textNoShape">
+                          <a:avLst/>
+                        </a:prstTxWarp>
+                        <a:noAutofit/>
+                      </wps:bodyPr>
+                    </wps:wsp>
+                  </a:graphicData>
+                </a:graphic>
+              </wp:anchor>
+            </w:drawing>
+          </mc:Choice>
+          <mc:Fallback>
+            <w:pict>
+              <v:roundrect w14:anchorId="189D6F83" id="Rounded Rectangle 12" o:spid="_x0000_s1037" style="position:absolute;margin-left:-27pt;margin-top:20.45pt;width:180pt;height:111.75pt;z-index:251673600;visibility:visible;mso-wrap-style:square;mso-wrap-distance-left:9pt;mso-wrap-distance-top:0;mso-wrap-distance-right:9pt;mso-wrap-distance-bottom:0;mso-position-horizontal:absolute;mso-position-horizontal-relative:text;mso-position-vertical:absolute;mso-position-vertical-relative:text;v-text-anchor:middle" arcsize="10923f" o:gfxdata="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" fillcolor="white [3201]" strokecolor="black [3200]" strokeweight="1pt">
+                <v:stroke joinstyle="miter"/>
+                <v:textbox>
+                  <w:txbxContent>
+                    <w:p>
+                      <w:pPr>
+                        <w:jc w:val="center"/>
+                        <w:rPr>
+                          <w:b/>
+                        </w:rPr>
+                      </w:pPr>
+                      <w:r>
+                        <w:rPr>
+                          <w:b/>
+                        </w:rPr>
+                        <w:t xml:space="preserve">Team wants </w:t>
+                      </w:r>
+                    </w:p>
+                    <w:p/>
+                  </w:txbxContent>
+                </v:textbox>
+              </v:roundrect>
+            </w:pict>
+          </mc:Fallback>
+        </mc:AlternateContent>
+      </w:r>
+    </w:p>
+    <w:p/>
+    <w:p/>
+    <w:p/>
+    <w:p/>
+    <w:p/>
+    <w:p>
       <w:pPr>
         <w:pStyle w:val="Heading1"/>
       </w:pPr>
+    </w:p>
+    <w:p>
+      <w:pPr>
+        <w:pStyle w:val="Heading1"/>
+      </w:pPr>
+    </w:p>
+    <w:p>
       <w:r>
+        <w:rPr>
+          <w:noProof/>
+        </w:rPr>
+        <mc:AlternateContent>
+          <mc:Choice Requires="wps">
+            <w:drawing>
+              <wp:anchor distT="0" distB="0" distL="114300" distR="114300" simplePos="0" relativeHeight="251677696" behindDoc="0" locked="0" layoutInCell="1" allowOverlap="1" wp14:anchorId="6938FAD4" wp14:editId="49FB8815">
+                <wp:simplePos x="0" y="0"/>
+                <wp:positionH relativeFrom="column">
+                  <wp:posOffset>2514600</wp:posOffset>
+                </wp:positionH>
+                <wp:positionV relativeFrom="paragraph">
+                  <wp:posOffset>383540</wp:posOffset>
+                </wp:positionV>
+                <wp:extent cx="3829050" cy="1695450"/>
+                <wp:effectExtent l="0" t="0" r="19050" b="19050"/>
+                <wp:wrapSquare wrapText="bothSides"/>
+                <wp:docPr id="13" name="Rectangle 13"/>
+                <wp:cNvGraphicFramePr/>
+                <a:graphic xmlns:a="http://schemas.openxmlformats.org/drawingml/2006/main">
+                  <a:graphicData uri="http://schemas.microsoft.com/office/word/2010/wordprocessingShape">
+                    <wps:wsp>
+                      <wps:cNvSpPr/>
+                      <wps:spPr>
+                        <a:xfrm>
+                          <a:off x="0" y="0"/>
+                          <a:ext cx="3829050" cy="1695450"/>
+                        </a:xfrm>
+                        <a:prstGeom prst="rect">
+                          <a:avLst/>
+                        </a:prstGeom>
+                      </wps:spPr>
+                      <wps:style>
+                        <a:lnRef idx="2">
+                          <a:schemeClr val="dk1"/>
+                        </a:lnRef>
+                        <a:fillRef idx="1">
+                          <a:schemeClr val="lt1"/>
+                        </a:fillRef>
+                        <a:effectRef idx="0">
+                          <a:schemeClr val="dk1"/>
+                        </a:effectRef>
+                        <a:fontRef idx="minor">
+                          <a:schemeClr val="dk1"/>
+                        </a:fontRef>
+                      </wps:style>
+                      <wps:txbx>
+                        <w:txbxContent>
+                          <w:p/>
+                          <w:p>
+                            <w:pPr>
+                              <w:pStyle w:val="ListParagraph"/>
+                              <w:numPr>
+                                <w:ilvl w:val="0"/>
+                                <w:numId w:val="13"/>
+                              </w:numPr>
+                            </w:pPr>
+                            <w:r>
+                              <w:t>Create Mongo domain object</w:t>
+                            </w:r>
+                          </w:p>
+                          <w:p>
+                            <w:pPr>
+                              <w:pStyle w:val="ListParagraph"/>
+                              <w:numPr>
+                                <w:ilvl w:val="0"/>
+                                <w:numId w:val="13"/>
+                              </w:numPr>
+                            </w:pPr>
+                            <w:r>
+                              <w:t>Refactor Project Domain Schemas</w:t>
+                            </w:r>
+                          </w:p>
+                        </w:txbxContent>
+                      </wps:txbx>
+                      <wps:bodyPr rot="0" spcFirstLastPara="0" vertOverflow="overflow" horzOverflow="overflow" vert="horz" wrap="square" lIns="91440" tIns="45720" rIns="91440" bIns="45720" numCol="1" spcCol="0" rtlCol="0" fromWordArt="0" anchor="t" anchorCtr="0" forceAA="0" compatLnSpc="1">
+                        <a:prstTxWarp prst="textNoShape">
+                          <a:avLst/>
+                        </a:prstTxWarp>
+                        <a:noAutofit/>
+                      </wps:bodyPr>
+                    </wps:wsp>
+                  </a:graphicData>
+                </a:graphic>
+              </wp:anchor>
+            </w:drawing>
+          </mc:Choice>
+          <mc:Fallback>
+            <w:pict>
+              <v:rect w14:anchorId="6938FAD4" id="Rectangle 13" o:spid="_x0000_s1038" style="position:absolute;margin-left:198pt;margin-top:30.2pt;width:301.5pt;height:133.5pt;z-index:251677696;visibility:visible;mso-wrap-style:square;mso-wrap-distance-left:9pt;mso-wrap-distance-top:0;mso-wrap-distance-right:9pt;mso-wrap-distance-bottom:0;mso-position-horizontal:absolute;mso-position-horizontal-relative:text;mso-position-vertical:absolute;mso-position-vertical-relative:text;v-text-anchor:top" o:gfxdata="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" fillcolor="white [3201]" strokecolor="black [3200]" strokeweight="1pt">
+                <v:textbox>
+                  <w:txbxContent>
+                    <w:p/>
+                    <w:p>
+                      <w:pPr>
+                        <w:pStyle w:val="ListParagraph"/>
+                        <w:numPr>
+                          <w:ilvl w:val="0"/>
+                          <w:numId w:val="13"/>
+                        </w:numPr>
+                      </w:pPr>
+                      <w:r>
+                        <w:t>Create Mongo domain object</w:t>
+                      </w:r>
+                    </w:p>
+                    <w:p>
+                      <w:pPr>
+                        <w:pStyle w:val="ListParagraph"/>
+                        <w:numPr>
+                          <w:ilvl w:val="0"/>
+                          <w:numId w:val="13"/>
+                        </w:numPr>
+                      </w:pPr>
+                      <w:r>
+                        <w:t>Refactor Project Domain Schemas</w:t>
+                      </w:r>
+                    </w:p>
+                  </w:txbxContent>
+                </v:textbox>
+                <w10:wrap type="square"/>
+              </v:rect>
+            </w:pict>
+          </mc:Fallback>
+        </mc:AlternateContent>
+      </w:r>
+      <w:r>
+        <w:rPr>
+          <w:noProof/>
+        </w:rPr>
+        <mc:AlternateContent>
+          <mc:Choice Requires="wps">
+            <w:drawing>
+              <wp:anchor distT="0" distB="0" distL="114300" distR="114300" simplePos="0" relativeHeight="251680768" behindDoc="0" locked="0" layoutInCell="1" allowOverlap="1" wp14:anchorId="51A06B23" wp14:editId="123B11EF">
+                <wp:simplePos x="0" y="0"/>
+                <wp:positionH relativeFrom="margin">
+                  <wp:align>center</wp:align>
+                </wp:positionH>
+                <wp:positionV relativeFrom="paragraph">
+                  <wp:posOffset>-142875</wp:posOffset>
+                </wp:positionV>
+                <wp:extent cx="6286500" cy="333375"/>
+                <wp:effectExtent l="0" t="0" r="19050" b="28575"/>
+                <wp:wrapNone/>
+                <wp:docPr id="14" name="Rectangle 14"/>
+                <wp:cNvGraphicFramePr/>
+                <a:graphic xmlns:a="http://schemas.openxmlformats.org/drawingml/2006/main">
+                  <a:graphicData uri="http://schemas.microsoft.com/office/word/2010/wordprocessingShape">
+                    <wps:wsp>
+                      <wps:cNvSpPr/>
+                      <wps:spPr>
+                        <a:xfrm>
+                          <a:off x="0" y="0"/>
+                          <a:ext cx="6286500" cy="333375"/>
+                        </a:xfrm>
+                        <a:prstGeom prst="rect">
+                          <a:avLst/>
+                        </a:prstGeom>
+                      </wps:spPr>
+                      <wps:style>
+                        <a:lnRef idx="2">
+                          <a:schemeClr val="dk1"/>
+                        </a:lnRef>
+                        <a:fillRef idx="1">
+                          <a:schemeClr val="lt1"/>
+                        </a:fillRef>
+                        <a:effectRef idx="0">
+                          <a:schemeClr val="dk1"/>
+                        </a:effectRef>
+                        <a:fontRef idx="minor">
+                          <a:schemeClr val="dk1"/>
+                        </a:fontRef>
+                      </wps:style>
+                      <wps:txbx>
+                        <w:txbxContent>
+                          <w:p>
+                            <w:r>
+                              <w:rPr>
+                                <w:b/>
+                              </w:rPr>
+                              <w:t>Goal</w:t>
+                            </w:r>
+                            <w:r>
+                              <w:rPr>
+                                <w:b/>
+                              </w:rPr>
+                              <w:t xml:space="preserve">: </w:t>
+                            </w:r>
+                            <w:r>
+                              <w:rPr>
+                                <w:b/>
+                              </w:rPr>
+                              <w:t xml:space="preserve">Compile Domain Definition </w:t>
+                            </w:r>
+                          </w:p>
+                        </w:txbxContent>
+                      </wps:txbx>
+                      <wps:bodyPr rot="0" spcFirstLastPara="0" vertOverflow="overflow" horzOverflow="overflow" vert="horz" wrap="square" lIns="91440" tIns="45720" rIns="91440" bIns="45720" numCol="1" spcCol="0" rtlCol="0" fromWordArt="0" anchor="t" anchorCtr="0" forceAA="0" compatLnSpc="1">
+                        <a:prstTxWarp prst="textNoShape">
+                          <a:avLst/>
+                        </a:prstTxWarp>
+                        <a:noAutofit/>
+                      </wps:bodyPr>
+                    </wps:wsp>
+                  </a:graphicData>
+                </a:graphic>
+              </wp:anchor>
+            </w:drawing>
+          </mc:Choice>
+          <mc:Fallback>
+            <w:pict>
+              <v:rect w14:anchorId="51A06B23" id="Rectangle 14" o:spid="_x0000_s1039" style="position:absolute;margin-left:0;margin-top:-11.25pt;width:495pt;height:26.25pt;z-index:251680768;visibility:visible;mso-wrap-style:square;mso-wrap-distance-left:9pt;mso-wrap-distance-top:0;mso-wrap-distance-right:9pt;mso-wrap-distance-bottom:0;mso-position-horizontal:center;mso-position-horizontal-relative:margin;mso-position-vertical:absolute;mso-position-vertical-relative:text;v-text-anchor:top" o:gfxdata="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" fillcolor="white [3201]" strokecolor="black [3200]" strokeweight="1pt">
+                <v:textbox>
+                  <w:txbxContent>
+                    <w:p>
+                      <w:r>
+                        <w:rPr>
+                          <w:b/>
+                        </w:rPr>
+                        <w:t>Goal</w:t>
+                      </w:r>
+                      <w:r>
+                        <w:rPr>
+                          <w:b/>
+                        </w:rPr>
+                        <w:t xml:space="preserve">: </w:t>
+                      </w:r>
+                      <w:r>
+                        <w:rPr>
+                          <w:b/>
+                        </w:rPr>
+                        <w:t xml:space="preserve">Compile Domain Definition </w:t>
+                      </w:r>
+                    </w:p>
+                  </w:txbxContent>
+                </v:textbox>
+                <w10:wrap anchorx="margin"/>
+              </v:rect>
+            </w:pict>
+          </mc:Fallback>
+        </mc:AlternateContent>
+      </w:r>
+      <w:r>
+        <w:rPr>
+          <w:noProof/>
+        </w:rPr>
+        <mc:AlternateContent>
+          <mc:Choice Requires="wps">
+            <w:drawing>
+              <wp:anchor distT="0" distB="0" distL="114300" distR="114300" simplePos="0" relativeHeight="251679744" behindDoc="0" locked="0" layoutInCell="1" allowOverlap="1" wp14:anchorId="7F2BA6BB" wp14:editId="48A85AE1">
+                <wp:simplePos x="0" y="0"/>
+                <wp:positionH relativeFrom="column">
+                  <wp:posOffset>1990725</wp:posOffset>
+                </wp:positionH>
+                <wp:positionV relativeFrom="paragraph">
+                  <wp:posOffset>1104900</wp:posOffset>
+                </wp:positionV>
+                <wp:extent cx="485775" cy="228600"/>
+                <wp:effectExtent l="0" t="19050" r="47625" b="38100"/>
+                <wp:wrapNone/>
+                <wp:docPr id="15" name="Right Arrow 15"/>
+                <wp:cNvGraphicFramePr/>
+                <a:graphic xmlns:a="http://schemas.openxmlformats.org/drawingml/2006/main">
+                  <a:graphicData uri="http://schemas.microsoft.com/office/word/2010/wordprocessingShape">
+                    <wps:wsp>
+                      <wps:cNvSpPr/>
+                      <wps:spPr>
+                        <a:xfrm>
+                          <a:off x="0" y="0"/>
+                          <a:ext cx="485775" cy="228600"/>
+                        </a:xfrm>
+                        <a:prstGeom prst="rightArrow">
+                          <a:avLst/>
+                        </a:prstGeom>
+                      </wps:spPr>
+                      <wps:style>
+                        <a:lnRef idx="2">
+                          <a:schemeClr val="dk1">
+                            <a:shade val="50000"/>
+                          </a:schemeClr>
+                        </a:lnRef>
+                        <a:fillRef idx="1">
+                          <a:schemeClr val="dk1"/>
+                        </a:fillRef>
+                        <a:effectRef idx="0">
+                          <a:schemeClr val="dk1"/>
+                        </a:effectRef>
+                        <a:fontRef idx="minor">
+                          <a:schemeClr val="lt1"/>
+                        </a:fontRef>
+                      </wps:style>
+                      <wps:bodyPr rot="0" spcFirstLastPara="0" vertOverflow="overflow" horzOverflow="overflow" vert="horz" wrap="square" lIns="91440" tIns="45720" rIns="91440" bIns="45720" numCol="1" spcCol="0" rtlCol="0" fromWordArt="0" anchor="ctr" anchorCtr="0" forceAA="0" compatLnSpc="1">
+                        <a:prstTxWarp prst="textNoShape">
+                          <a:avLst/>
+                        </a:prstTxWarp>
+                        <a:noAutofit/>
+                      </wps:bodyPr>
+                    </wps:wsp>
+                  </a:graphicData>
+                </a:graphic>
+              </wp:anchor>
+            </w:drawing>
+          </mc:Choice>
+          <mc:Fallback>
+            <w:pict>
+              <v:shape w14:anchorId="1D7BE0CC" id="Right Arrow 15" o:spid="_x0000_s1026" type="#_x0000_t13" style="position:absolute;margin-left:156.75pt;margin-top:87pt;width:38.25pt;height:18pt;z-index:251679744;visibility:visible;mso-wrap-style:square;mso-wrap-distance-left:9pt;mso-wrap-distance-top:0;mso-wrap-distance-right:9pt;mso-wrap-distance-bottom:0;mso-position-horizontal:absolute;mso-position-horizontal-relative:text;mso-position-vertical:absolute;mso-position-vertical-relative:text;v-text-anchor:middle" o:gfxdata="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" adj="16518" fillcolor="black [3200]" strokecolor="black [1600]" strokeweight="1pt"/>
+            </w:pict>
+          </mc:Fallback>
+        </mc:AlternateContent>
+      </w:r>
+    </w:p>
+    <w:p>
+      <w:r>
+        <w:rPr>
+          <w:noProof/>
+        </w:rPr>
+        <mc:AlternateContent>
+          <mc:Choice Requires="wps">
+            <w:drawing>
+              <wp:anchor distT="0" distB="0" distL="114300" distR="114300" simplePos="0" relativeHeight="251678720" behindDoc="0" locked="0" layoutInCell="1" allowOverlap="1" wp14:anchorId="7DB348D2" wp14:editId="61FD8D62">
+                <wp:simplePos x="0" y="0"/>
+                <wp:positionH relativeFrom="column">
+                  <wp:posOffset>-342900</wp:posOffset>
+                </wp:positionH>
+                <wp:positionV relativeFrom="paragraph">
+                  <wp:posOffset>259715</wp:posOffset>
+                </wp:positionV>
+                <wp:extent cx="2286000" cy="1419225"/>
+                <wp:effectExtent l="0" t="0" r="25400" b="28575"/>
+                <wp:wrapNone/>
+                <wp:docPr id="16" name="Rounded Rectangle 16"/>
+                <wp:cNvGraphicFramePr/>
+                <a:graphic xmlns:a="http://schemas.openxmlformats.org/drawingml/2006/main">
+                  <a:graphicData uri="http://schemas.microsoft.com/office/word/2010/wordprocessingShape">
+                    <wps:wsp>
+                      <wps:cNvSpPr/>
+                      <wps:spPr>
+                        <a:xfrm>
+                          <a:off x="0" y="0"/>
+                          <a:ext cx="2286000" cy="1419225"/>
+                        </a:xfrm>
+                        <a:prstGeom prst="roundRect">
+                          <a:avLst/>
+                        </a:prstGeom>
+                      </wps:spPr>
+                      <wps:style>
+                        <a:lnRef idx="2">
+                          <a:schemeClr val="dk1"/>
+                        </a:lnRef>
+                        <a:fillRef idx="1">
+                          <a:schemeClr val="lt1"/>
+                        </a:fillRef>
+                        <a:effectRef idx="0">
+                          <a:schemeClr val="dk1"/>
+                        </a:effectRef>
+                        <a:fontRef idx="minor">
+                          <a:schemeClr val="dk1"/>
+                        </a:fontRef>
+                      </wps:style>
+                      <wps:txbx>
+                        <w:txbxContent>
+                          <w:p>
+                            <w:pPr>
+                              <w:jc w:val="center"/>
+                              <w:rPr>
+                                <w:b/>
+                              </w:rPr>
+                            </w:pPr>
+                            <w:r>
+                              <w:rPr>
+                                <w:b/>
+                              </w:rPr>
+                              <w:t xml:space="preserve">Team wants </w:t>
+                            </w:r>
+                          </w:p>
+                          <w:p/>
+                        </w:txbxContent>
+                      </wps:txbx>
+                      <wps:bodyPr rot="0" spcFirstLastPara="0" vertOverflow="overflow" horzOverflow="overflow" vert="horz" wrap="square" lIns="91440" tIns="45720" rIns="91440" bIns="45720" numCol="1" spcCol="0" rtlCol="0" fromWordArt="0" anchor="ctr" anchorCtr="0" forceAA="0" compatLnSpc="1">
+                        <a:prstTxWarp prst="textNoShape">
+                          <a:avLst/>
+                        </a:prstTxWarp>
+                        <a:noAutofit/>
+                      </wps:bodyPr>
+                    </wps:wsp>
+                  </a:graphicData>
+                </a:graphic>
+              </wp:anchor>
+            </w:drawing>
+          </mc:Choice>
+          <mc:Fallback>
+            <w:pict>
+              <v:roundrect w14:anchorId="7DB348D2" id="Rounded Rectangle 16" o:spid="_x0000_s1040" style="position:absolute;margin-left:-27pt;margin-top:20.45pt;width:180pt;height:111.75pt;z-index:251678720;visibility:visible;mso-wrap-style:square;mso-wrap-distance-left:9pt;mso-wrap-distance-top:0;mso-wrap-distance-right:9pt;mso-wrap-distance-bottom:0;mso-position-horizontal:absolute;mso-position-horizontal-relative:text;mso-position-vertical:absolute;mso-position-vertical-relative:text;v-text-anchor:middle" arcsize="10923f" o:gfxdata="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" fillcolor="white [3201]" strokecolor="black [3200]" strokeweight="1pt">
+                <v:stroke joinstyle="miter"/>
+                <v:textbox>
+                  <w:txbxContent>
+                    <w:p>
+                      <w:pPr>
+                        <w:jc w:val="center"/>
+                        <w:rPr>
+                          <w:b/>
+                        </w:rPr>
+                      </w:pPr>
+                      <w:r>
+                        <w:rPr>
+                          <w:b/>
+                        </w:rPr>
+                        <w:t xml:space="preserve">Team wants </w:t>
+                      </w:r>
+                    </w:p>
+                    <w:p/>
+                  </w:txbxContent>
+                </v:textbox>
+              </v:roundrect>
+            </w:pict>
+          </mc:Fallback>
+        </mc:AlternateContent>
+      </w:r>
+    </w:p>
+    <w:p/>
+    <w:p/>
+    <w:p/>
+    <w:p/>
+    <w:p/>
+    <w:p/>
+    <w:p/>
+    <w:p/>
+    <w:p/>
+    <w:p/>
+    <w:p/>
+    <w:p/>
+    <w:p/>
+    <w:p/>
+    <w:p/>
+    <w:p>
+      <w:pPr>
+        <w:pStyle w:val="Heading1"/>
+      </w:pPr>
+      <w:r>
+        <w:lastRenderedPageBreak/>
         <w:t xml:space="preserve">Week </w:t>
       </w:r>
       <w:r>
@@ -2185,7 +2848,7 @@
               <w:rPr>
                 <w:b/>
               </w:rPr>
-              <w:t>10/12</w:t>
+              <w:t>10/26</w:t>
             </w:r>
           </w:p>
         </w:tc>
@@ -2216,7 +2879,7 @@
               <w:rPr>
                 <w:b/>
               </w:rPr>
-              <w:t>10/13</w:t>
+              <w:t>10/27</w:t>
             </w:r>
           </w:p>
         </w:tc>
@@ -2246,7 +2909,7 @@
               <w:rPr>
                 <w:b/>
               </w:rPr>
-              <w:t>10/14</w:t>
+              <w:t>10/28</w:t>
             </w:r>
           </w:p>
         </w:tc>
@@ -2276,7 +2939,7 @@
               <w:rPr>
                 <w:b/>
               </w:rPr>
-              <w:t>15</w:t>
+              <w:t>29</w:t>
             </w:r>
           </w:p>
         </w:tc>
@@ -2300,7 +2963,7 @@
               <w:rPr>
                 <w:b/>
               </w:rPr>
-              <w:t>16</w:t>
+              <w:t>30</w:t>
             </w:r>
           </w:p>
         </w:tc>
@@ -2330,7 +2993,7 @@
               <w:rPr>
                 <w:b/>
               </w:rPr>
-              <w:t>17</w:t>
+              <w:t>31</w:t>
             </w:r>
           </w:p>
         </w:tc>
@@ -2354,13 +3017,19 @@
               <w:rPr>
                 <w:b/>
               </w:rPr>
-              <w:t xml:space="preserve"> 10/</w:t>
-            </w:r>
-            <w:r>
-              <w:rPr>
-                <w:b/>
-              </w:rPr>
-              <w:t>18</w:t>
+              <w:t xml:space="preserve"> 11</w:t>
+            </w:r>
+            <w:r>
+              <w:rPr>
+                <w:b/>
+              </w:rPr>
+              <w:t>/</w:t>
+            </w:r>
+            <w:r>
+              <w:rPr>
+                <w:b/>
+              </w:rPr>
+              <w:t>01</w:t>
             </w:r>
           </w:p>
         </w:tc>
@@ -2385,7 +3054,7 @@
       </w:tr>
       <w:tr>
         <w:trPr>
-          <w:trHeight w:val="603"/>
+          <w:trHeight w:val="415"/>
           <w:jc w:val="center"/>
         </w:trPr>
         <w:tc>
@@ -2402,7 +3071,7 @@
               <w:rPr>
                 <w:b/>
               </w:rPr>
-              <w:t>Code Database repo connections</w:t>
+              <w:t>Code frontend for File view</w:t>
             </w:r>
           </w:p>
         </w:tc>
@@ -2454,9 +3123,10 @@
           </w:tcPr>
           <w:p>
             <w:r>
-              <w:t>5</w:t>
-            </w:r>
-          </w:p>
+              <w:t>10</w:t>
+            </w:r>
+          </w:p>
+          <w:p/>
         </w:tc>
       </w:tr>
       <w:tr>
@@ -2473,7 +3143,7 @@
               <w:pStyle w:val="ListParagraph"/>
               <w:numPr>
                 <w:ilvl w:val="0"/>
-                <w:numId w:val="3"/>
+                <w:numId w:val="9"/>
               </w:numPr>
               <w:rPr>
                 <w:b/>
@@ -2513,7 +3183,7 @@
           </w:tcPr>
           <w:p>
             <w:r>
-              <w:t>0</w:t>
+              <w:t>2</w:t>
             </w:r>
           </w:p>
         </w:tc>
@@ -2523,7 +3193,7 @@
           </w:tcPr>
           <w:p>
             <w:r>
-              <w:t>1</w:t>
+              <w:t>0</w:t>
             </w:r>
           </w:p>
         </w:tc>
@@ -2533,7 +3203,7 @@
           </w:tcPr>
           <w:p>
             <w:r>
-              <w:t>0</w:t>
+              <w:t>2</w:t>
             </w:r>
           </w:p>
         </w:tc>
@@ -2543,7 +3213,7 @@
           </w:tcPr>
           <w:p>
             <w:r>
-              <w:t>2</w:t>
+              <w:t>3</w:t>
             </w:r>
           </w:p>
         </w:tc>
@@ -2561,16 +3231,12 @@
           <w:tcPr>
             <w:tcW w:w="1327" w:type="dxa"/>
           </w:tcPr>
-          <w:p>
-            <w:r>
-              <w:t>5</w:t>
-            </w:r>
-          </w:p>
+          <w:p/>
         </w:tc>
       </w:tr>
       <w:tr>
         <w:trPr>
-          <w:trHeight w:val="415"/>
+          <w:trHeight w:val="287"/>
           <w:jc w:val="center"/>
         </w:trPr>
         <w:tc>
@@ -2587,7 +3253,7 @@
               <w:rPr>
                 <w:b/>
               </w:rPr>
-              <w:t>Code Repo domain Object</w:t>
+              <w:t>Code backend for File view</w:t>
             </w:r>
           </w:p>
         </w:tc>
@@ -2639,10 +3305,9 @@
           </w:tcPr>
           <w:p>
             <w:r>
-              <w:t>5</w:t>
-            </w:r>
-          </w:p>
-          <w:p/>
+              <w:t>11</w:t>
+            </w:r>
+          </w:p>
         </w:tc>
       </w:tr>
       <w:tr>
@@ -2659,7 +3324,7 @@
               <w:pStyle w:val="ListParagraph"/>
               <w:numPr>
                 <w:ilvl w:val="0"/>
-                <w:numId w:val="9"/>
+                <w:numId w:val="10"/>
               </w:numPr>
               <w:rPr>
                 <w:b/>
@@ -2669,7 +3334,7 @@
               <w:rPr>
                 <w:b/>
               </w:rPr>
-              <w:t>Spencer</w:t>
+              <w:t>Dylan</w:t>
             </w:r>
           </w:p>
         </w:tc>
@@ -2709,7 +3374,7 @@
           </w:tcPr>
           <w:p>
             <w:r>
-              <w:t>1</w:t>
+              <w:t>0</w:t>
             </w:r>
           </w:p>
         </w:tc>
@@ -2719,7 +3384,7 @@
           </w:tcPr>
           <w:p>
             <w:r>
-              <w:t>2</w:t>
+              <w:t>0</w:t>
             </w:r>
           </w:p>
         </w:tc>
@@ -2747,11 +3412,7 @@
           <w:tcPr>
             <w:tcW w:w="1327" w:type="dxa"/>
           </w:tcPr>
-          <w:p>
-            <w:r>
-              <w:t>5</w:t>
-            </w:r>
-          </w:p>
+          <w:p/>
         </w:tc>
       </w:tr>
       <w:tr>
@@ -2773,21 +3434,7 @@
               <w:rPr>
                 <w:b/>
               </w:rPr>
-              <w:t xml:space="preserve">Code </w:t>
-            </w:r>
-            <w:proofErr w:type="spellStart"/>
-            <w:r>
-              <w:rPr>
-                <w:b/>
-              </w:rPr>
-              <w:t>git</w:t>
-            </w:r>
-            <w:proofErr w:type="spellEnd"/>
-            <w:r>
-              <w:rPr>
-                <w:b/>
-              </w:rPr>
-              <w:t xml:space="preserve"> service</w:t>
+              <w:t>Code Review</w:t>
             </w:r>
           </w:p>
         </w:tc>
@@ -2839,7 +3486,7 @@
           </w:tcPr>
           <w:p>
             <w:r>
-              <w:t>8</w:t>
+              <w:t>2</w:t>
             </w:r>
           </w:p>
         </w:tc>
@@ -2858,7 +3505,7 @@
               <w:pStyle w:val="ListParagraph"/>
               <w:numPr>
                 <w:ilvl w:val="0"/>
-                <w:numId w:val="10"/>
+                <w:numId w:val="11"/>
               </w:numPr>
               <w:rPr>
                 <w:b/>
@@ -2868,7 +3515,7 @@
               <w:rPr>
                 <w:b/>
               </w:rPr>
-              <w:t>Nate</w:t>
+              <w:t>Spencer</w:t>
             </w:r>
           </w:p>
         </w:tc>
@@ -2938,7 +3585,7 @@
           </w:tcPr>
           <w:p>
             <w:r>
-              <w:t>4</w:t>
+              <w:t>0</w:t>
             </w:r>
           </w:p>
         </w:tc>
@@ -2946,11 +3593,7 @@
           <w:tcPr>
             <w:tcW w:w="1327" w:type="dxa"/>
           </w:tcPr>
-          <w:p>
-            <w:r>
-              <w:t>8</w:t>
-            </w:r>
-          </w:p>
+          <w:p/>
         </w:tc>
       </w:tr>
       <w:tr>
@@ -2972,7 +3615,7 @@
               <w:rPr>
                 <w:b/>
               </w:rPr>
-              <w:t>Code repo entry UI</w:t>
+              <w:t>Code Review</w:t>
             </w:r>
           </w:p>
         </w:tc>
@@ -3024,7 +3667,7 @@
           </w:tcPr>
           <w:p>
             <w:r>
-              <w:t>5</w:t>
+              <w:t>1</w:t>
             </w:r>
           </w:p>
         </w:tc>
@@ -3043,7 +3686,7 @@
               <w:pStyle w:val="ListParagraph"/>
               <w:numPr>
                 <w:ilvl w:val="0"/>
-                <w:numId w:val="11"/>
+                <w:numId w:val="6"/>
               </w:numPr>
               <w:rPr>
                 <w:b/>
@@ -3053,7 +3696,7 @@
               <w:rPr>
                 <w:b/>
               </w:rPr>
-              <w:t>Dylan</w:t>
+              <w:t>Nate</w:t>
             </w:r>
           </w:p>
         </w:tc>
@@ -3083,7 +3726,7 @@
           </w:tcPr>
           <w:p>
             <w:r>
-              <w:t>1</w:t>
+              <w:t>0</w:t>
             </w:r>
           </w:p>
         </w:tc>
@@ -3103,7 +3746,7 @@
           </w:tcPr>
           <w:p>
             <w:r>
-              <w:t>2</w:t>
+              <w:t>0</w:t>
             </w:r>
           </w:p>
         </w:tc>
@@ -3113,7 +3756,7 @@
           </w:tcPr>
           <w:p>
             <w:r>
-              <w:t>2</w:t>
+              <w:t>0</w:t>
             </w:r>
           </w:p>
         </w:tc>
@@ -3131,87 +3774,7 @@
           <w:tcPr>
             <w:tcW w:w="1327" w:type="dxa"/>
           </w:tcPr>
-          <w:p>
-            <w:r>
-              <w:t>5</w:t>
-            </w:r>
-          </w:p>
-        </w:tc>
-      </w:tr>
-      <w:tr>
-        <w:trPr>
-          <w:trHeight w:val="287"/>
-          <w:jc w:val="center"/>
-        </w:trPr>
-        <w:tc>
-          <w:tcPr>
-            <w:tcW w:w="2334" w:type="dxa"/>
-          </w:tcPr>
-          <w:p>
-            <w:pPr>
-              <w:rPr>
-                <w:b/>
-              </w:rPr>
-            </w:pPr>
-            <w:r>
-              <w:rPr>
-                <w:b/>
-              </w:rPr>
-              <w:t>Code Tests</w:t>
-            </w:r>
-          </w:p>
-        </w:tc>
-        <w:tc>
-          <w:tcPr>
-            <w:tcW w:w="887" w:type="dxa"/>
-          </w:tcPr>
-          <w:p/>
-        </w:tc>
-        <w:tc>
-          <w:tcPr>
-            <w:tcW w:w="757" w:type="dxa"/>
-          </w:tcPr>
-          <w:p/>
-        </w:tc>
-        <w:tc>
-          <w:tcPr>
-            <w:tcW w:w="824" w:type="dxa"/>
-          </w:tcPr>
-          <w:p/>
-        </w:tc>
-        <w:tc>
-          <w:tcPr>
-            <w:tcW w:w="911" w:type="dxa"/>
-          </w:tcPr>
-          <w:p/>
-        </w:tc>
-        <w:tc>
-          <w:tcPr>
-            <w:tcW w:w="830" w:type="dxa"/>
-          </w:tcPr>
-          <w:p/>
-        </w:tc>
-        <w:tc>
-          <w:tcPr>
-            <w:tcW w:w="846" w:type="dxa"/>
-          </w:tcPr>
-          <w:p/>
-        </w:tc>
-        <w:tc>
-          <w:tcPr>
-            <w:tcW w:w="861" w:type="dxa"/>
-          </w:tcPr>
-          <w:p/>
-        </w:tc>
-        <w:tc>
-          <w:tcPr>
-            <w:tcW w:w="1327" w:type="dxa"/>
-          </w:tcPr>
-          <w:p>
-            <w:r>
-              <w:t>2</w:t>
-            </w:r>
-          </w:p>
+          <w:p/>
         </w:tc>
       </w:tr>
       <w:tr>
@@ -3225,11 +3788,6 @@
           </w:tcPr>
           <w:p>
             <w:pPr>
-              <w:pStyle w:val="ListParagraph"/>
-              <w:numPr>
-                <w:ilvl w:val="0"/>
-                <w:numId w:val="6"/>
-              </w:numPr>
               <w:rPr>
                 <w:b/>
               </w:rPr>
@@ -3238,7 +3796,7 @@
               <w:rPr>
                 <w:b/>
               </w:rPr>
-              <w:t>Nate</w:t>
+              <w:t>Code Review</w:t>
             </w:r>
           </w:p>
         </w:tc>
@@ -3246,71 +3804,43 @@
           <w:tcPr>
             <w:tcW w:w="887" w:type="dxa"/>
           </w:tcPr>
-          <w:p>
-            <w:r>
-              <w:t>0</w:t>
-            </w:r>
-          </w:p>
+          <w:p/>
         </w:tc>
         <w:tc>
           <w:tcPr>
             <w:tcW w:w="757" w:type="dxa"/>
           </w:tcPr>
-          <w:p>
-            <w:r>
-              <w:t>0</w:t>
-            </w:r>
-          </w:p>
+          <w:p/>
         </w:tc>
         <w:tc>
           <w:tcPr>
             <w:tcW w:w="824" w:type="dxa"/>
           </w:tcPr>
-          <w:p>
-            <w:r>
-              <w:t>0</w:t>
-            </w:r>
-          </w:p>
+          <w:p/>
         </w:tc>
         <w:tc>
           <w:tcPr>
             <w:tcW w:w="911" w:type="dxa"/>
           </w:tcPr>
-          <w:p>
-            <w:r>
-              <w:t>0</w:t>
-            </w:r>
-          </w:p>
+          <w:p/>
         </w:tc>
         <w:tc>
           <w:tcPr>
             <w:tcW w:w="830" w:type="dxa"/>
           </w:tcPr>
-          <w:p>
-            <w:r>
-              <w:t>0</w:t>
-            </w:r>
-          </w:p>
+          <w:p/>
         </w:tc>
         <w:tc>
           <w:tcPr>
             <w:tcW w:w="846" w:type="dxa"/>
           </w:tcPr>
-          <w:p>
-            <w:r>
-              <w:t>0</w:t>
-            </w:r>
-          </w:p>
+          <w:p/>
         </w:tc>
         <w:tc>
           <w:tcPr>
             <w:tcW w:w="861" w:type="dxa"/>
           </w:tcPr>
-          <w:p>
-            <w:r>
-              <w:t>0</w:t>
-            </w:r>
-          </w:p>
+          <w:p/>
         </w:tc>
         <w:tc>
           <w:tcPr>
@@ -3334,6 +3864,11 @@
           </w:tcPr>
           <w:p>
             <w:pPr>
+              <w:pStyle w:val="ListParagraph"/>
+              <w:numPr>
+                <w:ilvl w:val="0"/>
+                <w:numId w:val="6"/>
+              </w:numPr>
               <w:rPr>
                 <w:b/>
               </w:rPr>
@@ -3342,7 +3877,7 @@
               <w:rPr>
                 <w:b/>
               </w:rPr>
-              <w:t>Create Layout</w:t>
+              <w:t>Dylan</w:t>
             </w:r>
           </w:p>
         </w:tc>
@@ -3350,53 +3885,77 @@
           <w:tcPr>
             <w:tcW w:w="887" w:type="dxa"/>
           </w:tcPr>
-          <w:p/>
+          <w:p>
+            <w:r>
+              <w:t>0</w:t>
+            </w:r>
+          </w:p>
         </w:tc>
         <w:tc>
           <w:tcPr>
             <w:tcW w:w="757" w:type="dxa"/>
           </w:tcPr>
-          <w:p/>
+          <w:p>
+            <w:r>
+              <w:t>0</w:t>
+            </w:r>
+          </w:p>
         </w:tc>
         <w:tc>
           <w:tcPr>
             <w:tcW w:w="824" w:type="dxa"/>
           </w:tcPr>
-          <w:p/>
+          <w:p>
+            <w:r>
+              <w:t>0</w:t>
+            </w:r>
+          </w:p>
         </w:tc>
         <w:tc>
           <w:tcPr>
             <w:tcW w:w="911" w:type="dxa"/>
           </w:tcPr>
-          <w:p/>
+          <w:p>
+            <w:r>
+              <w:t>0</w:t>
+            </w:r>
+          </w:p>
         </w:tc>
         <w:tc>
           <w:tcPr>
             <w:tcW w:w="830" w:type="dxa"/>
           </w:tcPr>
-          <w:p/>
+          <w:p>
+            <w:r>
+              <w:t>0</w:t>
+            </w:r>
+          </w:p>
         </w:tc>
         <w:tc>
           <w:tcPr>
             <w:tcW w:w="846" w:type="dxa"/>
           </w:tcPr>
-          <w:p/>
+          <w:p>
+            <w:r>
+              <w:t>0</w:t>
+            </w:r>
+          </w:p>
         </w:tc>
         <w:tc>
           <w:tcPr>
             <w:tcW w:w="861" w:type="dxa"/>
           </w:tcPr>
-          <w:p/>
+          <w:p>
+            <w:r>
+              <w:t>0</w:t>
+            </w:r>
+          </w:p>
         </w:tc>
         <w:tc>
           <w:tcPr>
             <w:tcW w:w="1327" w:type="dxa"/>
           </w:tcPr>
-          <w:p>
-            <w:r>
-              <w:t>.5</w:t>
-            </w:r>
-          </w:p>
+          <w:p/>
         </w:tc>
       </w:tr>
       <w:tr>
@@ -3410,11 +3969,6 @@
           </w:tcPr>
           <w:p>
             <w:pPr>
-              <w:pStyle w:val="ListParagraph"/>
-              <w:numPr>
-                <w:ilvl w:val="0"/>
-                <w:numId w:val="6"/>
-              </w:numPr>
               <w:rPr>
                 <w:b/>
               </w:rPr>
@@ -3423,89 +3977,65 @@
               <w:rPr>
                 <w:b/>
               </w:rPr>
-              <w:t>Dylan</w:t>
-            </w:r>
+              <w:t xml:space="preserve">Configure </w:t>
+            </w:r>
+            <w:proofErr w:type="spellStart"/>
+            <w:r>
+              <w:rPr>
+                <w:b/>
+              </w:rPr>
+              <w:t>Jenkens</w:t>
+            </w:r>
+            <w:proofErr w:type="spellEnd"/>
           </w:p>
         </w:tc>
         <w:tc>
           <w:tcPr>
             <w:tcW w:w="887" w:type="dxa"/>
           </w:tcPr>
-          <w:p>
-            <w:r>
-              <w:t>0</w:t>
-            </w:r>
-          </w:p>
+          <w:p/>
         </w:tc>
         <w:tc>
           <w:tcPr>
             <w:tcW w:w="757" w:type="dxa"/>
           </w:tcPr>
-          <w:p>
-            <w:r>
-              <w:t>0</w:t>
-            </w:r>
-          </w:p>
+          <w:p/>
         </w:tc>
         <w:tc>
           <w:tcPr>
             <w:tcW w:w="824" w:type="dxa"/>
           </w:tcPr>
-          <w:p>
-            <w:r>
-              <w:t>0</w:t>
-            </w:r>
-          </w:p>
+          <w:p/>
         </w:tc>
         <w:tc>
           <w:tcPr>
             <w:tcW w:w="911" w:type="dxa"/>
           </w:tcPr>
-          <w:p>
-            <w:r>
-              <w:t>0</w:t>
-            </w:r>
-          </w:p>
+          <w:p/>
         </w:tc>
         <w:tc>
           <w:tcPr>
             <w:tcW w:w="830" w:type="dxa"/>
           </w:tcPr>
-          <w:p>
-            <w:r>
-              <w:t>0</w:t>
-            </w:r>
-          </w:p>
+          <w:p/>
         </w:tc>
         <w:tc>
           <w:tcPr>
             <w:tcW w:w="846" w:type="dxa"/>
           </w:tcPr>
-          <w:p>
-            <w:r>
-              <w:t>0</w:t>
-            </w:r>
-          </w:p>
+          <w:p/>
         </w:tc>
         <w:tc>
           <w:tcPr>
             <w:tcW w:w="861" w:type="dxa"/>
           </w:tcPr>
-          <w:p>
-            <w:r>
-              <w:t>0</w:t>
-            </w:r>
-          </w:p>
+          <w:p/>
         </w:tc>
         <w:tc>
           <w:tcPr>
             <w:tcW w:w="1327" w:type="dxa"/>
           </w:tcPr>
-          <w:p>
-            <w:r>
-              <w:t>.5</w:t>
-            </w:r>
-          </w:p>
+          <w:p/>
         </w:tc>
       </w:tr>
       <w:tr>
@@ -3519,6 +4049,11 @@
           </w:tcPr>
           <w:p>
             <w:pPr>
+              <w:pStyle w:val="ListParagraph"/>
+              <w:numPr>
+                <w:ilvl w:val="0"/>
+                <w:numId w:val="6"/>
+              </w:numPr>
               <w:rPr>
                 <w:b/>
               </w:rPr>
@@ -3527,7 +4062,7 @@
               <w:rPr>
                 <w:b/>
               </w:rPr>
-              <w:t>Import Charts</w:t>
+              <w:t>Nate</w:t>
             </w:r>
           </w:p>
         </w:tc>
@@ -3535,53 +4070,77 @@
           <w:tcPr>
             <w:tcW w:w="887" w:type="dxa"/>
           </w:tcPr>
-          <w:p/>
+          <w:p>
+            <w:r>
+              <w:t>0</w:t>
+            </w:r>
+          </w:p>
         </w:tc>
         <w:tc>
           <w:tcPr>
             <w:tcW w:w="757" w:type="dxa"/>
           </w:tcPr>
-          <w:p/>
+          <w:p>
+            <w:r>
+              <w:t>0</w:t>
+            </w:r>
+          </w:p>
         </w:tc>
         <w:tc>
           <w:tcPr>
             <w:tcW w:w="824" w:type="dxa"/>
           </w:tcPr>
-          <w:p/>
+          <w:p>
+            <w:r>
+              <w:t>0</w:t>
+            </w:r>
+          </w:p>
         </w:tc>
         <w:tc>
           <w:tcPr>
             <w:tcW w:w="911" w:type="dxa"/>
           </w:tcPr>
-          <w:p/>
+          <w:p>
+            <w:r>
+              <w:t>0</w:t>
+            </w:r>
+          </w:p>
         </w:tc>
         <w:tc>
           <w:tcPr>
             <w:tcW w:w="830" w:type="dxa"/>
           </w:tcPr>
-          <w:p/>
+          <w:p>
+            <w:r>
+              <w:t>0</w:t>
+            </w:r>
+          </w:p>
         </w:tc>
         <w:tc>
           <w:tcPr>
             <w:tcW w:w="846" w:type="dxa"/>
           </w:tcPr>
-          <w:p/>
+          <w:p>
+            <w:r>
+              <w:t>0</w:t>
+            </w:r>
+          </w:p>
         </w:tc>
         <w:tc>
           <w:tcPr>
             <w:tcW w:w="861" w:type="dxa"/>
           </w:tcPr>
-          <w:p/>
+          <w:p>
+            <w:r>
+              <w:t>0</w:t>
+            </w:r>
+          </w:p>
         </w:tc>
         <w:tc>
           <w:tcPr>
             <w:tcW w:w="1327" w:type="dxa"/>
           </w:tcPr>
-          <w:p>
-            <w:r>
-              <w:t>.5</w:t>
-            </w:r>
-          </w:p>
+          <w:p/>
         </w:tc>
       </w:tr>
       <w:tr>
@@ -3595,11 +4154,6 @@
           </w:tcPr>
           <w:p>
             <w:pPr>
-              <w:pStyle w:val="ListParagraph"/>
-              <w:numPr>
-                <w:ilvl w:val="0"/>
-                <w:numId w:val="6"/>
-              </w:numPr>
               <w:rPr>
                 <w:b/>
               </w:rPr>
@@ -3608,7 +4162,7 @@
               <w:rPr>
                 <w:b/>
               </w:rPr>
-              <w:t>Dylan</w:t>
+              <w:t>CSS Optimizations</w:t>
             </w:r>
           </w:p>
         </w:tc>
@@ -3616,157 +4170,49 @@
           <w:tcPr>
             <w:tcW w:w="887" w:type="dxa"/>
           </w:tcPr>
-          <w:p>
-            <w:r>
-              <w:t>0</w:t>
-            </w:r>
-          </w:p>
+          <w:p/>
         </w:tc>
         <w:tc>
           <w:tcPr>
             <w:tcW w:w="757" w:type="dxa"/>
           </w:tcPr>
-          <w:p>
-            <w:r>
-              <w:t>0</w:t>
-            </w:r>
-          </w:p>
+          <w:p/>
         </w:tc>
         <w:tc>
           <w:tcPr>
             <w:tcW w:w="824" w:type="dxa"/>
           </w:tcPr>
-          <w:p>
-            <w:r>
-              <w:t>0</w:t>
-            </w:r>
-          </w:p>
+          <w:p/>
         </w:tc>
         <w:tc>
           <w:tcPr>
             <w:tcW w:w="911" w:type="dxa"/>
           </w:tcPr>
-          <w:p>
-            <w:r>
-              <w:t>0</w:t>
-            </w:r>
-          </w:p>
+          <w:p/>
         </w:tc>
         <w:tc>
           <w:tcPr>
             <w:tcW w:w="830" w:type="dxa"/>
           </w:tcPr>
-          <w:p>
-            <w:r>
-              <w:t>0</w:t>
-            </w:r>
-          </w:p>
+          <w:p/>
         </w:tc>
         <w:tc>
           <w:tcPr>
             <w:tcW w:w="846" w:type="dxa"/>
           </w:tcPr>
-          <w:p>
-            <w:r>
-              <w:t>0</w:t>
-            </w:r>
-          </w:p>
+          <w:p/>
         </w:tc>
         <w:tc>
           <w:tcPr>
             <w:tcW w:w="861" w:type="dxa"/>
           </w:tcPr>
-          <w:p>
-            <w:r>
-              <w:t>0</w:t>
-            </w:r>
-          </w:p>
+          <w:p/>
         </w:tc>
         <w:tc>
           <w:tcPr>
             <w:tcW w:w="1327" w:type="dxa"/>
           </w:tcPr>
-          <w:p>
-            <w:r>
-              <w:t>.5</w:t>
-            </w:r>
-          </w:p>
-        </w:tc>
-      </w:tr>
-      <w:tr>
-        <w:trPr>
-          <w:trHeight w:val="316"/>
-          <w:jc w:val="center"/>
-        </w:trPr>
-        <w:tc>
-          <w:tcPr>
-            <w:tcW w:w="2334" w:type="dxa"/>
-          </w:tcPr>
-          <w:p>
-            <w:pPr>
-              <w:rPr>
-                <w:b/>
-              </w:rPr>
-            </w:pPr>
-            <w:r>
-              <w:rPr>
-                <w:b/>
-              </w:rPr>
-              <w:t>Compile entire Project Update</w:t>
-            </w:r>
-          </w:p>
-        </w:tc>
-        <w:tc>
-          <w:tcPr>
-            <w:tcW w:w="887" w:type="dxa"/>
-          </w:tcPr>
-          <w:p/>
-        </w:tc>
-        <w:tc>
-          <w:tcPr>
-            <w:tcW w:w="757" w:type="dxa"/>
-          </w:tcPr>
-          <w:p/>
-        </w:tc>
-        <w:tc>
-          <w:tcPr>
-            <w:tcW w:w="824" w:type="dxa"/>
-          </w:tcPr>
-          <w:p/>
-        </w:tc>
-        <w:tc>
-          <w:tcPr>
-            <w:tcW w:w="911" w:type="dxa"/>
-          </w:tcPr>
-          <w:p/>
-        </w:tc>
-        <w:tc>
-          <w:tcPr>
-            <w:tcW w:w="830" w:type="dxa"/>
-          </w:tcPr>
-          <w:p/>
-        </w:tc>
-        <w:tc>
-          <w:tcPr>
-            <w:tcW w:w="846" w:type="dxa"/>
-          </w:tcPr>
-          <w:p/>
-        </w:tc>
-        <w:tc>
-          <w:tcPr>
-            <w:tcW w:w="861" w:type="dxa"/>
-          </w:tcPr>
-          <w:p/>
-        </w:tc>
-        <w:tc>
-          <w:tcPr>
-            <w:tcW w:w="1327" w:type="dxa"/>
-          </w:tcPr>
-          <w:p>
-            <w:r>
-              <w:t>2</w:t>
-            </w:r>
-          </w:p>
+          <w:p/>
         </w:tc>
       </w:tr>
       <w:tr>
@@ -3871,11 +4317,7 @@
           <w:tcPr>
             <w:tcW w:w="1327" w:type="dxa"/>
           </w:tcPr>
-          <w:p>
-            <w:r>
-              <w:t>2</w:t>
-            </w:r>
-          </w:p>
+          <w:p/>
         </w:tc>
       </w:tr>
       <w:tr>
@@ -3897,35 +4339,7 @@
               <w:rPr>
                 <w:b/>
               </w:rPr>
-              <w:t xml:space="preserve">Research </w:t>
-            </w:r>
-            <w:proofErr w:type="spellStart"/>
-            <w:r>
-              <w:rPr>
-                <w:b/>
-              </w:rPr>
-              <w:t>NodeJS</w:t>
-            </w:r>
-            <w:proofErr w:type="spellEnd"/>
-            <w:r>
-              <w:rPr>
-                <w:b/>
-              </w:rPr>
-              <w:t xml:space="preserve"> </w:t>
-            </w:r>
-            <w:proofErr w:type="spellStart"/>
-            <w:r>
-              <w:rPr>
-                <w:b/>
-              </w:rPr>
-              <w:t>git</w:t>
-            </w:r>
-            <w:proofErr w:type="spellEnd"/>
-            <w:r>
-              <w:rPr>
-                <w:b/>
-              </w:rPr>
-              <w:t xml:space="preserve"> library options</w:t>
+              <w:t>Compile Domain Definition</w:t>
             </w:r>
           </w:p>
         </w:tc>
@@ -4042,7 +4456,7 @@
           </w:tcPr>
           <w:p>
             <w:r>
-              <w:t>1</w:t>
+              <w:t>0</w:t>
             </w:r>
           </w:p>
         </w:tc>
@@ -4052,7 +4466,7 @@
           </w:tcPr>
           <w:p>
             <w:r>
-              <w:t>2</w:t>
+              <w:t>0</w:t>
             </w:r>
           </w:p>
         </w:tc>
@@ -4062,7 +4476,7 @@
           </w:tcPr>
           <w:p>
             <w:r>
-              <w:t>2</w:t>
+              <w:t>0</w:t>
             </w:r>
           </w:p>
         </w:tc>
@@ -4080,417 +4494,10 @@
           <w:tcPr>
             <w:tcW w:w="1327" w:type="dxa"/>
           </w:tcPr>
-          <w:p>
-            <w:r>
-              <w:t>5</w:t>
-            </w:r>
-          </w:p>
-        </w:tc>
-      </w:tr>
-      <w:tr>
-        <w:trPr>
-          <w:trHeight w:val="278"/>
-          <w:jc w:val="center"/>
-        </w:trPr>
-        <w:tc>
-          <w:tcPr>
-            <w:tcW w:w="2334" w:type="dxa"/>
-          </w:tcPr>
-          <w:p>
-            <w:pPr>
-              <w:rPr>
-                <w:b/>
-              </w:rPr>
-            </w:pPr>
-            <w:r>
-              <w:rPr>
-                <w:b/>
-              </w:rPr>
-              <w:t>Research A</w:t>
-            </w:r>
-            <w:r>
-              <w:rPr>
-                <w:b/>
-              </w:rPr>
-              <w:t>n</w:t>
-            </w:r>
-            <w:r>
-              <w:rPr>
-                <w:b/>
-              </w:rPr>
-              <w:t>gular UI components</w:t>
-            </w:r>
-          </w:p>
-        </w:tc>
-        <w:tc>
-          <w:tcPr>
-            <w:tcW w:w="887" w:type="dxa"/>
-          </w:tcPr>
-          <w:p/>
-        </w:tc>
-        <w:tc>
-          <w:tcPr>
-            <w:tcW w:w="757" w:type="dxa"/>
-          </w:tcPr>
-          <w:p/>
-        </w:tc>
-        <w:tc>
-          <w:tcPr>
-            <w:tcW w:w="824" w:type="dxa"/>
-          </w:tcPr>
-          <w:p/>
-        </w:tc>
-        <w:tc>
-          <w:tcPr>
-            <w:tcW w:w="911" w:type="dxa"/>
-          </w:tcPr>
-          <w:p/>
-        </w:tc>
-        <w:tc>
-          <w:tcPr>
-            <w:tcW w:w="830" w:type="dxa"/>
-          </w:tcPr>
-          <w:p/>
-        </w:tc>
-        <w:tc>
-          <w:tcPr>
-            <w:tcW w:w="846" w:type="dxa"/>
-          </w:tcPr>
-          <w:p/>
-        </w:tc>
-        <w:tc>
-          <w:tcPr>
-            <w:tcW w:w="861" w:type="dxa"/>
-          </w:tcPr>
-          <w:p/>
-        </w:tc>
-        <w:tc>
-          <w:tcPr>
-            <w:tcW w:w="1327" w:type="dxa"/>
-          </w:tcPr>
-          <w:p/>
-        </w:tc>
-      </w:tr>
-      <w:tr>
-        <w:trPr>
-          <w:trHeight w:val="278"/>
-          <w:jc w:val="center"/>
-        </w:trPr>
-        <w:tc>
-          <w:tcPr>
-            <w:tcW w:w="2334" w:type="dxa"/>
-          </w:tcPr>
-          <w:p>
-            <w:pPr>
-              <w:pStyle w:val="ListParagraph"/>
-              <w:numPr>
-                <w:ilvl w:val="0"/>
-                <w:numId w:val="6"/>
-              </w:numPr>
-              <w:rPr>
-                <w:b/>
-              </w:rPr>
-            </w:pPr>
-            <w:r>
-              <w:rPr>
-                <w:b/>
-              </w:rPr>
-              <w:t>Dylan</w:t>
-            </w:r>
-          </w:p>
-        </w:tc>
-        <w:tc>
-          <w:tcPr>
-            <w:tcW w:w="887" w:type="dxa"/>
-          </w:tcPr>
-          <w:p>
-            <w:r>
-              <w:t>0</w:t>
-            </w:r>
-          </w:p>
-        </w:tc>
-        <w:tc>
-          <w:tcPr>
-            <w:tcW w:w="757" w:type="dxa"/>
-          </w:tcPr>
-          <w:p>
-            <w:r>
-              <w:t>0</w:t>
-            </w:r>
-          </w:p>
-        </w:tc>
-        <w:tc>
-          <w:tcPr>
-            <w:tcW w:w="824" w:type="dxa"/>
-          </w:tcPr>
-          <w:p>
-            <w:r>
-              <w:t>2</w:t>
-            </w:r>
-          </w:p>
-        </w:tc>
-        <w:tc>
-          <w:tcPr>
-            <w:tcW w:w="911" w:type="dxa"/>
-          </w:tcPr>
-          <w:p>
-            <w:r>
-              <w:t>0</w:t>
-            </w:r>
-          </w:p>
-        </w:tc>
-        <w:tc>
-          <w:tcPr>
-            <w:tcW w:w="830" w:type="dxa"/>
-          </w:tcPr>
-          <w:p>
-            <w:r>
-              <w:t>3</w:t>
-            </w:r>
-          </w:p>
-        </w:tc>
-        <w:tc>
-          <w:tcPr>
-            <w:tcW w:w="846" w:type="dxa"/>
-          </w:tcPr>
-          <w:p>
-            <w:r>
-              <w:t>0</w:t>
-            </w:r>
-          </w:p>
-        </w:tc>
-        <w:tc>
-          <w:tcPr>
-            <w:tcW w:w="861" w:type="dxa"/>
-          </w:tcPr>
-          <w:p>
-            <w:r>
-              <w:t>0</w:t>
-            </w:r>
-          </w:p>
-        </w:tc>
-        <w:tc>
-          <w:tcPr>
-            <w:tcW w:w="1327" w:type="dxa"/>
-          </w:tcPr>
-          <w:p>
-            <w:r>
-              <w:t>5</w:t>
-            </w:r>
-          </w:p>
-        </w:tc>
-      </w:tr>
-      <w:tr>
-        <w:trPr>
-          <w:trHeight w:val="278"/>
-          <w:jc w:val="center"/>
-        </w:trPr>
-        <w:tc>
-          <w:tcPr>
-            <w:tcW w:w="2334" w:type="dxa"/>
-          </w:tcPr>
-          <w:p>
-            <w:pPr>
-              <w:rPr>
-                <w:b/>
-              </w:rPr>
-            </w:pPr>
-            <w:r>
-              <w:rPr>
-                <w:b/>
-              </w:rPr>
-              <w:t xml:space="preserve">Research </w:t>
-            </w:r>
-            <w:proofErr w:type="spellStart"/>
-            <w:r>
-              <w:rPr>
-                <w:b/>
-              </w:rPr>
-              <w:t>NodeJs</w:t>
-            </w:r>
-            <w:proofErr w:type="spellEnd"/>
-            <w:r>
-              <w:rPr>
-                <w:b/>
-              </w:rPr>
-              <w:t xml:space="preserve"> and Mongo database</w:t>
-            </w:r>
-          </w:p>
-        </w:tc>
-        <w:tc>
-          <w:tcPr>
-            <w:tcW w:w="887" w:type="dxa"/>
-          </w:tcPr>
-          <w:p/>
-        </w:tc>
-        <w:tc>
-          <w:tcPr>
-            <w:tcW w:w="757" w:type="dxa"/>
-          </w:tcPr>
-          <w:p/>
-        </w:tc>
-        <w:tc>
-          <w:tcPr>
-            <w:tcW w:w="824" w:type="dxa"/>
-          </w:tcPr>
-          <w:p/>
-        </w:tc>
-        <w:tc>
-          <w:tcPr>
-            <w:tcW w:w="911" w:type="dxa"/>
-          </w:tcPr>
-          <w:p/>
-        </w:tc>
-        <w:tc>
-          <w:tcPr>
-            <w:tcW w:w="830" w:type="dxa"/>
-          </w:tcPr>
-          <w:p/>
-        </w:tc>
-        <w:tc>
-          <w:tcPr>
-            <w:tcW w:w="846" w:type="dxa"/>
-          </w:tcPr>
-          <w:p/>
-        </w:tc>
-        <w:tc>
-          <w:tcPr>
-            <w:tcW w:w="861" w:type="dxa"/>
-          </w:tcPr>
-          <w:p/>
-        </w:tc>
-        <w:tc>
-          <w:tcPr>
-            <w:tcW w:w="1327" w:type="dxa"/>
-          </w:tcPr>
-          <w:p/>
-        </w:tc>
-      </w:tr>
-      <w:tr>
-        <w:trPr>
-          <w:trHeight w:val="278"/>
-          <w:jc w:val="center"/>
-        </w:trPr>
-        <w:tc>
-          <w:tcPr>
-            <w:tcW w:w="2334" w:type="dxa"/>
-          </w:tcPr>
-          <w:p>
-            <w:pPr>
-              <w:pStyle w:val="ListParagraph"/>
-              <w:numPr>
-                <w:ilvl w:val="0"/>
-                <w:numId w:val="6"/>
-              </w:numPr>
-              <w:rPr>
-                <w:b/>
-              </w:rPr>
-            </w:pPr>
-            <w:r>
-              <w:rPr>
-                <w:b/>
-              </w:rPr>
-              <w:t>Spencer</w:t>
-            </w:r>
-          </w:p>
-        </w:tc>
-        <w:tc>
-          <w:tcPr>
-            <w:tcW w:w="887" w:type="dxa"/>
-          </w:tcPr>
-          <w:p>
-            <w:r>
-              <w:t>0</w:t>
-            </w:r>
-          </w:p>
-        </w:tc>
-        <w:tc>
-          <w:tcPr>
-            <w:tcW w:w="757" w:type="dxa"/>
-          </w:tcPr>
-          <w:p>
-            <w:r>
-              <w:t>0</w:t>
-            </w:r>
-          </w:p>
-        </w:tc>
-        <w:tc>
-          <w:tcPr>
-            <w:tcW w:w="824" w:type="dxa"/>
-          </w:tcPr>
-          <w:p>
-            <w:r>
-              <w:t>0</w:t>
-            </w:r>
-          </w:p>
-        </w:tc>
-        <w:tc>
-          <w:tcPr>
-            <w:tcW w:w="911" w:type="dxa"/>
-          </w:tcPr>
-          <w:p>
-            <w:r>
-              <w:t>0</w:t>
-            </w:r>
-          </w:p>
-        </w:tc>
-        <w:tc>
-          <w:tcPr>
-            <w:tcW w:w="830" w:type="dxa"/>
-          </w:tcPr>
-          <w:p>
-            <w:r>
-              <w:t>1</w:t>
-            </w:r>
-          </w:p>
-        </w:tc>
-        <w:tc>
-          <w:tcPr>
-            <w:tcW w:w="846" w:type="dxa"/>
-          </w:tcPr>
-          <w:p>
-            <w:r>
-              <w:t>0</w:t>
-            </w:r>
-          </w:p>
-        </w:tc>
-        <w:tc>
-          <w:tcPr>
-            <w:tcW w:w="861" w:type="dxa"/>
-          </w:tcPr>
-          <w:p>
-            <w:r>
-              <w:t>2</w:t>
-            </w:r>
-          </w:p>
-        </w:tc>
-        <w:tc>
-          <w:tcPr>
-            <w:tcW w:w="1327" w:type="dxa"/>
-          </w:tcPr>
-          <w:p>
-            <w:r>
-              <w:t>5</w:t>
-            </w:r>
-          </w:p>
+          <w:p/>
         </w:tc>
       </w:tr>
     </w:tbl>
-    <w:p/>
-    <w:p/>
-    <w:p>
-      <w:pPr>
-        <w:pStyle w:val="Heading1"/>
-        <w:rPr>
-          <w:rFonts w:asciiTheme="minorHAnsi" w:eastAsiaTheme="minorHAnsi" w:hAnsiTheme="minorHAnsi" w:cstheme="minorBidi"/>
-          <w:color w:val="auto"/>
-          <w:sz w:val="22"/>
-          <w:szCs w:val="22"/>
-        </w:rPr>
-      </w:pPr>
-    </w:p>
-    <w:p/>
-    <w:p/>
     <w:p/>
     <w:p>
       <w:pPr>
@@ -4509,15 +4516,15 @@
         <w:tblLook w:val="04A0" w:firstRow="1" w:lastRow="0" w:firstColumn="1" w:lastColumn="0" w:noHBand="0" w:noVBand="1"/>
       </w:tblPr>
       <w:tblGrid>
-        <w:gridCol w:w="2473"/>
-        <w:gridCol w:w="882"/>
+        <w:gridCol w:w="2092"/>
+        <w:gridCol w:w="952"/>
         <w:gridCol w:w="757"/>
         <w:gridCol w:w="861"/>
-        <w:gridCol w:w="904"/>
-        <w:gridCol w:w="831"/>
-        <w:gridCol w:w="846"/>
-        <w:gridCol w:w="859"/>
-        <w:gridCol w:w="1331"/>
+        <w:gridCol w:w="986"/>
+        <w:gridCol w:w="873"/>
+        <w:gridCol w:w="895"/>
+        <w:gridCol w:w="916"/>
+        <w:gridCol w:w="1412"/>
       </w:tblGrid>
       <w:tr>
         <w:trPr>
@@ -4568,7 +4575,7 @@
               <w:rPr>
                 <w:b/>
               </w:rPr>
-              <w:t>10</w:t>
+              <w:t>11</w:t>
             </w:r>
             <w:r>
               <w:rPr>
@@ -4580,7 +4587,7 @@
               <w:rPr>
                 <w:b/>
               </w:rPr>
-              <w:t>19</w:t>
+              <w:t>02</w:t>
             </w:r>
           </w:p>
         </w:tc>
@@ -4611,7 +4618,7 @@
               <w:rPr>
                 <w:b/>
               </w:rPr>
-              <w:t>10</w:t>
+              <w:t>11</w:t>
             </w:r>
             <w:r>
               <w:rPr>
@@ -4623,7 +4630,7 @@
               <w:rPr>
                 <w:b/>
               </w:rPr>
-              <w:t>20</w:t>
+              <w:t>03</w:t>
             </w:r>
           </w:p>
         </w:tc>
@@ -4653,7 +4660,7 @@
               <w:rPr>
                 <w:b/>
               </w:rPr>
-              <w:t>10</w:t>
+              <w:t>11</w:t>
             </w:r>
             <w:r>
               <w:rPr>
@@ -4665,7 +4672,7 @@
               <w:rPr>
                 <w:b/>
               </w:rPr>
-              <w:t>21</w:t>
+              <w:t>04</w:t>
             </w:r>
           </w:p>
         </w:tc>
@@ -4689,13 +4696,19 @@
               <w:rPr>
                 <w:b/>
               </w:rPr>
-              <w:t xml:space="preserve"> 10/</w:t>
-            </w:r>
-            <w:r>
-              <w:rPr>
-                <w:b/>
-              </w:rPr>
-              <w:t>22</w:t>
+              <w:t xml:space="preserve"> 11</w:t>
+            </w:r>
+            <w:r>
+              <w:rPr>
+                <w:b/>
+              </w:rPr>
+              <w:t>/</w:t>
+            </w:r>
+            <w:r>
+              <w:rPr>
+                <w:b/>
+              </w:rPr>
+              <w:t>05</w:t>
             </w:r>
           </w:p>
         </w:tc>
@@ -4713,13 +4726,19 @@
               <w:rPr>
                 <w:b/>
               </w:rPr>
-              <w:t>Fri 10/</w:t>
-            </w:r>
-            <w:r>
-              <w:rPr>
-                <w:b/>
-              </w:rPr>
-              <w:t>23</w:t>
+              <w:t>Fri 11</w:t>
+            </w:r>
+            <w:r>
+              <w:rPr>
+                <w:b/>
+              </w:rPr>
+              <w:t>/</w:t>
+            </w:r>
+            <w:r>
+              <w:rPr>
+                <w:b/>
+              </w:rPr>
+              <w:t>06</w:t>
             </w:r>
           </w:p>
         </w:tc>
@@ -4743,13 +4762,25 @@
               <w:rPr>
                 <w:b/>
               </w:rPr>
-              <w:t xml:space="preserve"> 10/</w:t>
-            </w:r>
-            <w:r>
-              <w:rPr>
-                <w:b/>
-              </w:rPr>
-              <w:t>24</w:t>
+              <w:t xml:space="preserve"> 1</w:t>
+            </w:r>
+            <w:r>
+              <w:rPr>
+                <w:b/>
+              </w:rPr>
+              <w:t>1</w:t>
+            </w:r>
+            <w:r>
+              <w:rPr>
+                <w:b/>
+              </w:rPr>
+              <w:t>/</w:t>
+            </w:r>
+            <w:r>
+              <w:rPr>
+                <w:b/>
+              </w:rPr>
+              <w:t>07</w:t>
             </w:r>
           </w:p>
         </w:tc>
@@ -4773,13 +4804,19 @@
               <w:rPr>
                 <w:b/>
               </w:rPr>
-              <w:t xml:space="preserve"> 10/</w:t>
-            </w:r>
-            <w:r>
-              <w:rPr>
-                <w:b/>
-              </w:rPr>
-              <w:t>25</w:t>
+              <w:t xml:space="preserve"> 11</w:t>
+            </w:r>
+            <w:r>
+              <w:rPr>
+                <w:b/>
+              </w:rPr>
+              <w:t>/</w:t>
+            </w:r>
+            <w:r>
+              <w:rPr>
+                <w:b/>
+              </w:rPr>
+              <w:t>08</w:t>
             </w:r>
           </w:p>
         </w:tc>
@@ -4821,7 +4858,7 @@
               <w:rPr>
                 <w:b/>
               </w:rPr>
-              <w:t>Code Database repo connections</w:t>
+              <w:t>Code frontend for File view</w:t>
             </w:r>
           </w:p>
         </w:tc>
@@ -4873,9 +4910,10 @@
           </w:tcPr>
           <w:p>
             <w:r>
-              <w:t>5</w:t>
-            </w:r>
-          </w:p>
+              <w:t>10</w:t>
+            </w:r>
+          </w:p>
+          <w:p/>
         </w:tc>
       </w:tr>
       <w:tr>
@@ -4932,59 +4970,55 @@
           </w:tcPr>
           <w:p>
             <w:r>
-              <w:t>0</w:t>
-            </w:r>
-          </w:p>
-        </w:tc>
-        <w:tc>
-          <w:tcPr>
-            <w:tcW w:w="0" w:type="auto"/>
-          </w:tcPr>
-          <w:p>
-            <w:r>
-              <w:t>1</w:t>
-            </w:r>
-          </w:p>
-        </w:tc>
-        <w:tc>
-          <w:tcPr>
-            <w:tcW w:w="0" w:type="auto"/>
-          </w:tcPr>
-          <w:p>
-            <w:r>
-              <w:t>0</w:t>
-            </w:r>
-          </w:p>
-        </w:tc>
-        <w:tc>
-          <w:tcPr>
-            <w:tcW w:w="0" w:type="auto"/>
-          </w:tcPr>
-          <w:p>
-            <w:r>
-              <w:t>0</w:t>
-            </w:r>
-          </w:p>
-        </w:tc>
-        <w:tc>
-          <w:tcPr>
-            <w:tcW w:w="0" w:type="auto"/>
-          </w:tcPr>
-          <w:p>
-            <w:r>
-              <w:t>0</w:t>
-            </w:r>
-          </w:p>
-        </w:tc>
-        <w:tc>
-          <w:tcPr>
-            <w:tcW w:w="0" w:type="auto"/>
-          </w:tcPr>
-          <w:p>
-            <w:r>
-              <w:t>5</w:t>
-            </w:r>
-          </w:p>
+              <w:t>3</w:t>
+            </w:r>
+          </w:p>
+        </w:tc>
+        <w:tc>
+          <w:tcPr>
+            <w:tcW w:w="0" w:type="auto"/>
+          </w:tcPr>
+          <w:p>
+            <w:r>
+              <w:t>0</w:t>
+            </w:r>
+          </w:p>
+        </w:tc>
+        <w:tc>
+          <w:tcPr>
+            <w:tcW w:w="0" w:type="auto"/>
+          </w:tcPr>
+          <w:p>
+            <w:r>
+              <w:t>0</w:t>
+            </w:r>
+          </w:p>
+        </w:tc>
+        <w:tc>
+          <w:tcPr>
+            <w:tcW w:w="0" w:type="auto"/>
+          </w:tcPr>
+          <w:p>
+            <w:r>
+              <w:t>0</w:t>
+            </w:r>
+          </w:p>
+        </w:tc>
+        <w:tc>
+          <w:tcPr>
+            <w:tcW w:w="0" w:type="auto"/>
+          </w:tcPr>
+          <w:p>
+            <w:r>
+              <w:t>0</w:t>
+            </w:r>
+          </w:p>
+        </w:tc>
+        <w:tc>
+          <w:tcPr>
+            <w:tcW w:w="0" w:type="auto"/>
+          </w:tcPr>
+          <w:p/>
         </w:tc>
       </w:tr>
       <w:tr>
@@ -5006,7 +5040,7 @@
               <w:rPr>
                 <w:b/>
               </w:rPr>
-              <w:t>Code Repo domain Object</w:t>
+              <w:t>Code backend for File view</w:t>
             </w:r>
           </w:p>
         </w:tc>
@@ -5058,10 +5092,9 @@
           </w:tcPr>
           <w:p>
             <w:r>
-              <w:t>5</w:t>
-            </w:r>
-          </w:p>
-          <w:p/>
+              <w:t>11</w:t>
+            </w:r>
+          </w:p>
         </w:tc>
       </w:tr>
       <w:tr>
@@ -5088,7 +5121,7 @@
               <w:rPr>
                 <w:b/>
               </w:rPr>
-              <w:t>Spencer</w:t>
+              <w:t>Dylan</w:t>
             </w:r>
           </w:p>
         </w:tc>
@@ -5108,7 +5141,7 @@
           </w:tcPr>
           <w:p>
             <w:r>
-              <w:t>1</w:t>
+              <w:t>0</w:t>
             </w:r>
           </w:p>
         </w:tc>
@@ -5128,49 +5161,45 @@
           </w:tcPr>
           <w:p>
             <w:r>
-              <w:t>1</w:t>
-            </w:r>
-          </w:p>
-        </w:tc>
-        <w:tc>
-          <w:tcPr>
-            <w:tcW w:w="0" w:type="auto"/>
-          </w:tcPr>
-          <w:p>
-            <w:r>
-              <w:t>0</w:t>
-            </w:r>
-          </w:p>
-        </w:tc>
-        <w:tc>
-          <w:tcPr>
-            <w:tcW w:w="0" w:type="auto"/>
-          </w:tcPr>
-          <w:p>
-            <w:r>
-              <w:t>0</w:t>
-            </w:r>
-          </w:p>
-        </w:tc>
-        <w:tc>
-          <w:tcPr>
-            <w:tcW w:w="0" w:type="auto"/>
-          </w:tcPr>
-          <w:p>
-            <w:r>
-              <w:t>0</w:t>
-            </w:r>
-          </w:p>
-        </w:tc>
-        <w:tc>
-          <w:tcPr>
-            <w:tcW w:w="0" w:type="auto"/>
-          </w:tcPr>
-          <w:p>
-            <w:r>
-              <w:t>5</w:t>
-            </w:r>
-          </w:p>
+              <w:t>0</w:t>
+            </w:r>
+          </w:p>
+        </w:tc>
+        <w:tc>
+          <w:tcPr>
+            <w:tcW w:w="0" w:type="auto"/>
+          </w:tcPr>
+          <w:p>
+            <w:r>
+              <w:t>0</w:t>
+            </w:r>
+          </w:p>
+        </w:tc>
+        <w:tc>
+          <w:tcPr>
+            <w:tcW w:w="0" w:type="auto"/>
+          </w:tcPr>
+          <w:p>
+            <w:r>
+              <w:t>0</w:t>
+            </w:r>
+          </w:p>
+        </w:tc>
+        <w:tc>
+          <w:tcPr>
+            <w:tcW w:w="0" w:type="auto"/>
+          </w:tcPr>
+          <w:p>
+            <w:r>
+              <w:t>0</w:t>
+            </w:r>
+          </w:p>
+        </w:tc>
+        <w:tc>
+          <w:tcPr>
+            <w:tcW w:w="0" w:type="auto"/>
+          </w:tcPr>
+          <w:p/>
         </w:tc>
       </w:tr>
       <w:tr>
@@ -5192,21 +5221,7 @@
               <w:rPr>
                 <w:b/>
               </w:rPr>
-              <w:t xml:space="preserve">Code </w:t>
-            </w:r>
-            <w:proofErr w:type="spellStart"/>
-            <w:r>
-              <w:rPr>
-                <w:b/>
-              </w:rPr>
-              <w:t>git</w:t>
-            </w:r>
-            <w:proofErr w:type="spellEnd"/>
-            <w:r>
-              <w:rPr>
-                <w:b/>
-              </w:rPr>
-              <w:t xml:space="preserve"> service</w:t>
+              <w:t>Code Review</w:t>
             </w:r>
           </w:p>
         </w:tc>
@@ -5258,7 +5273,7 @@
           </w:tcPr>
           <w:p>
             <w:r>
-              <w:t>8</w:t>
+              <w:t>2</w:t>
             </w:r>
           </w:p>
         </w:tc>
@@ -5287,17 +5302,17 @@
               <w:rPr>
                 <w:b/>
               </w:rPr>
-              <w:t>Nate</w:t>
-            </w:r>
-          </w:p>
-        </w:tc>
-        <w:tc>
-          <w:tcPr>
-            <w:tcW w:w="0" w:type="auto"/>
-          </w:tcPr>
-          <w:p>
-            <w:r>
-              <w:t>4</w:t>
+              <w:t>Spencer</w:t>
+            </w:r>
+          </w:p>
+        </w:tc>
+        <w:tc>
+          <w:tcPr>
+            <w:tcW w:w="0" w:type="auto"/>
+          </w:tcPr>
+          <w:p>
+            <w:r>
+              <w:t>0</w:t>
             </w:r>
           </w:p>
         </w:tc>
@@ -5327,49 +5342,45 @@
           </w:tcPr>
           <w:p>
             <w:r>
-              <w:t>0</w:t>
-            </w:r>
-          </w:p>
-        </w:tc>
-        <w:tc>
-          <w:tcPr>
-            <w:tcW w:w="0" w:type="auto"/>
-          </w:tcPr>
-          <w:p>
-            <w:r>
-              <w:t>0</w:t>
-            </w:r>
-          </w:p>
-        </w:tc>
-        <w:tc>
-          <w:tcPr>
-            <w:tcW w:w="0" w:type="auto"/>
-          </w:tcPr>
-          <w:p>
-            <w:r>
-              <w:t>0</w:t>
-            </w:r>
-          </w:p>
-        </w:tc>
-        <w:tc>
-          <w:tcPr>
-            <w:tcW w:w="0" w:type="auto"/>
-          </w:tcPr>
-          <w:p>
-            <w:r>
-              <w:t>0</w:t>
-            </w:r>
-          </w:p>
-        </w:tc>
-        <w:tc>
-          <w:tcPr>
-            <w:tcW w:w="0" w:type="auto"/>
-          </w:tcPr>
-          <w:p>
-            <w:r>
-              <w:t>8</w:t>
-            </w:r>
-          </w:p>
+              <w:t>2</w:t>
+            </w:r>
+          </w:p>
+        </w:tc>
+        <w:tc>
+          <w:tcPr>
+            <w:tcW w:w="0" w:type="auto"/>
+          </w:tcPr>
+          <w:p>
+            <w:r>
+              <w:t>0</w:t>
+            </w:r>
+          </w:p>
+        </w:tc>
+        <w:tc>
+          <w:tcPr>
+            <w:tcW w:w="0" w:type="auto"/>
+          </w:tcPr>
+          <w:p>
+            <w:r>
+              <w:t>0</w:t>
+            </w:r>
+          </w:p>
+        </w:tc>
+        <w:tc>
+          <w:tcPr>
+            <w:tcW w:w="0" w:type="auto"/>
+          </w:tcPr>
+          <w:p>
+            <w:r>
+              <w:t>0</w:t>
+            </w:r>
+          </w:p>
+        </w:tc>
+        <w:tc>
+          <w:tcPr>
+            <w:tcW w:w="0" w:type="auto"/>
+          </w:tcPr>
+          <w:p/>
         </w:tc>
       </w:tr>
       <w:tr>
@@ -5391,7 +5402,7 @@
               <w:rPr>
                 <w:b/>
               </w:rPr>
-              <w:t>Code repo entry UI</w:t>
+              <w:t>Code Review</w:t>
             </w:r>
           </w:p>
         </w:tc>
@@ -5443,7 +5454,7 @@
           </w:tcPr>
           <w:p>
             <w:r>
-              <w:t>5</w:t>
+              <w:t>1</w:t>
             </w:r>
           </w:p>
         </w:tc>
@@ -5472,7 +5483,7 @@
               <w:rPr>
                 <w:b/>
               </w:rPr>
-              <w:t>Dylan</w:t>
+              <w:t>Nate</w:t>
             </w:r>
           </w:p>
         </w:tc>
@@ -5492,7 +5503,7 @@
           </w:tcPr>
           <w:p>
             <w:r>
-              <w:t>2</w:t>
+              <w:t>0</w:t>
             </w:r>
           </w:p>
         </w:tc>
@@ -5502,59 +5513,55 @@
           </w:tcPr>
           <w:p>
             <w:r>
-              <w:t>2</w:t>
-            </w:r>
-          </w:p>
-        </w:tc>
-        <w:tc>
-          <w:tcPr>
-            <w:tcW w:w="0" w:type="auto"/>
-          </w:tcPr>
-          <w:p>
-            <w:r>
-              <w:t>1</w:t>
-            </w:r>
-          </w:p>
-        </w:tc>
-        <w:tc>
-          <w:tcPr>
-            <w:tcW w:w="0" w:type="auto"/>
-          </w:tcPr>
-          <w:p>
-            <w:r>
-              <w:t>0</w:t>
-            </w:r>
-          </w:p>
-        </w:tc>
-        <w:tc>
-          <w:tcPr>
-            <w:tcW w:w="0" w:type="auto"/>
-          </w:tcPr>
-          <w:p>
-            <w:r>
-              <w:t>0</w:t>
-            </w:r>
-          </w:p>
-        </w:tc>
-        <w:tc>
-          <w:tcPr>
-            <w:tcW w:w="0" w:type="auto"/>
-          </w:tcPr>
-          <w:p>
-            <w:r>
-              <w:t>0</w:t>
-            </w:r>
-          </w:p>
-        </w:tc>
-        <w:tc>
-          <w:tcPr>
-            <w:tcW w:w="0" w:type="auto"/>
-          </w:tcPr>
-          <w:p>
-            <w:r>
-              <w:t>5</w:t>
-            </w:r>
-          </w:p>
+              <w:t>0</w:t>
+            </w:r>
+          </w:p>
+        </w:tc>
+        <w:tc>
+          <w:tcPr>
+            <w:tcW w:w="0" w:type="auto"/>
+          </w:tcPr>
+          <w:p>
+            <w:r>
+              <w:t>0</w:t>
+            </w:r>
+          </w:p>
+        </w:tc>
+        <w:tc>
+          <w:tcPr>
+            <w:tcW w:w="0" w:type="auto"/>
+          </w:tcPr>
+          <w:p>
+            <w:r>
+              <w:t>0</w:t>
+            </w:r>
+          </w:p>
+        </w:tc>
+        <w:tc>
+          <w:tcPr>
+            <w:tcW w:w="0" w:type="auto"/>
+          </w:tcPr>
+          <w:p>
+            <w:r>
+              <w:t>0</w:t>
+            </w:r>
+          </w:p>
+        </w:tc>
+        <w:tc>
+          <w:tcPr>
+            <w:tcW w:w="0" w:type="auto"/>
+          </w:tcPr>
+          <w:p>
+            <w:r>
+              <w:t>0</w:t>
+            </w:r>
+          </w:p>
+        </w:tc>
+        <w:tc>
+          <w:tcPr>
+            <w:tcW w:w="0" w:type="auto"/>
+          </w:tcPr>
+          <w:p/>
         </w:tc>
       </w:tr>
       <w:tr>
@@ -5576,7 +5583,7 @@
               <w:rPr>
                 <w:b/>
               </w:rPr>
-              <w:t>Code Tests</w:t>
+              <w:t>Code Review</w:t>
             </w:r>
           </w:p>
         </w:tc>
@@ -5630,6 +5637,8 @@
             <w:r>
               <w:t>2</w:t>
             </w:r>
+            <w:bookmarkStart w:id="0" w:name="_GoBack"/>
+            <w:bookmarkEnd w:id="0"/>
           </w:p>
         </w:tc>
       </w:tr>
@@ -5657,7 +5666,8 @@
               <w:rPr>
                 <w:b/>
               </w:rPr>
-              <w:t>Nate</w:t>
+              <w:lastRenderedPageBreak/>
+              <w:t>Dylan</w:t>
             </w:r>
           </w:p>
         </w:tc>
@@ -5727,19 +5737,15 @@
           </w:tcPr>
           <w:p>
             <w:r>
-              <w:t>2</w:t>
-            </w:r>
-          </w:p>
-        </w:tc>
-        <w:tc>
-          <w:tcPr>
-            <w:tcW w:w="0" w:type="auto"/>
-          </w:tcPr>
-          <w:p>
-            <w:r>
-              <w:t>2</w:t>
-            </w:r>
-          </w:p>
+              <w:t>0</w:t>
+            </w:r>
+          </w:p>
+        </w:tc>
+        <w:tc>
+          <w:tcPr>
+            <w:tcW w:w="0" w:type="auto"/>
+          </w:tcPr>
+          <w:p/>
         </w:tc>
       </w:tr>
       <w:tr>
@@ -5761,8 +5767,16 @@
               <w:rPr>
                 <w:b/>
               </w:rPr>
-              <w:t>Create Layout</w:t>
-            </w:r>
+              <w:t xml:space="preserve">Configure </w:t>
+            </w:r>
+            <w:proofErr w:type="spellStart"/>
+            <w:r>
+              <w:rPr>
+                <w:b/>
+              </w:rPr>
+              <w:t>Jenkens</w:t>
+            </w:r>
+            <w:proofErr w:type="spellEnd"/>
           </w:p>
         </w:tc>
         <w:tc>
@@ -5811,11 +5825,7 @@
           <w:tcPr>
             <w:tcW w:w="0" w:type="auto"/>
           </w:tcPr>
-          <w:p>
-            <w:r>
-              <w:t>1</w:t>
-            </w:r>
-          </w:p>
+          <w:p/>
         </w:tc>
       </w:tr>
       <w:tr>
@@ -5842,7 +5852,7 @@
               <w:rPr>
                 <w:b/>
               </w:rPr>
-              <w:t>Dylan</w:t>
+              <w:t>Nate</w:t>
             </w:r>
           </w:p>
         </w:tc>
@@ -5902,7 +5912,7 @@
           </w:tcPr>
           <w:p>
             <w:r>
-              <w:t>1</w:t>
+              <w:t>0</w:t>
             </w:r>
           </w:p>
         </w:tc>
@@ -5942,7 +5952,7 @@
               <w:rPr>
                 <w:b/>
               </w:rPr>
-              <w:t>Import Charts</w:t>
+              <w:t>CSS Optimizations</w:t>
             </w:r>
           </w:p>
         </w:tc>
@@ -5992,11 +6002,7 @@
           <w:tcPr>
             <w:tcW w:w="0" w:type="auto"/>
           </w:tcPr>
-          <w:p>
-            <w:r>
-              <w:t>1</w:t>
-            </w:r>
-          </w:p>
+          <w:p/>
         </w:tc>
       </w:tr>
       <w:tr>
@@ -6023,7 +6029,7 @@
               <w:rPr>
                 <w:b/>
               </w:rPr>
-              <w:t>Dylan</w:t>
+              <w:t>Nate</w:t>
             </w:r>
           </w:p>
         </w:tc>
@@ -6093,7 +6099,7 @@
           </w:tcPr>
           <w:p>
             <w:r>
-              <w:t>1</w:t>
+              <w:t>0</w:t>
             </w:r>
           </w:p>
         </w:tc>
@@ -6123,7 +6129,7 @@
               <w:rPr>
                 <w:b/>
               </w:rPr>
-              <w:t>Compile entire Project Update</w:t>
+              <w:t>Compile Domain Definition</w:t>
             </w:r>
           </w:p>
         </w:tc>
@@ -6173,11 +6179,7 @@
           <w:tcPr>
             <w:tcW w:w="0" w:type="auto"/>
           </w:tcPr>
-          <w:p>
-            <w:r>
-              <w:t>2</w:t>
-            </w:r>
-          </w:p>
+          <w:p/>
         </w:tc>
       </w:tr>
       <w:tr>
@@ -6264,626 +6266,25 @@
           </w:tcPr>
           <w:p>
             <w:r>
-              <w:t>1</w:t>
-            </w:r>
-          </w:p>
-        </w:tc>
-        <w:tc>
-          <w:tcPr>
-            <w:tcW w:w="0" w:type="auto"/>
-          </w:tcPr>
-          <w:p>
-            <w:r>
-              <w:t>1</w:t>
-            </w:r>
-          </w:p>
-        </w:tc>
-        <w:tc>
-          <w:tcPr>
-            <w:tcW w:w="0" w:type="auto"/>
-          </w:tcPr>
-          <w:p>
-            <w:r>
-              <w:t>2</w:t>
-            </w:r>
-          </w:p>
-        </w:tc>
-      </w:tr>
-      <w:tr>
-        <w:trPr>
-          <w:trHeight w:val="359"/>
-          <w:jc w:val="center"/>
-        </w:trPr>
-        <w:tc>
-          <w:tcPr>
-            <w:tcW w:w="0" w:type="auto"/>
-          </w:tcPr>
-          <w:p>
-            <w:pPr>
-              <w:rPr>
-                <w:b/>
-              </w:rPr>
-            </w:pPr>
-            <w:r>
-              <w:rPr>
-                <w:b/>
-              </w:rPr>
-              <w:t xml:space="preserve">Research </w:t>
-            </w:r>
-            <w:proofErr w:type="spellStart"/>
-            <w:r>
-              <w:rPr>
-                <w:b/>
-              </w:rPr>
-              <w:t>NodeJS</w:t>
-            </w:r>
-            <w:proofErr w:type="spellEnd"/>
-            <w:r>
-              <w:rPr>
-                <w:b/>
-              </w:rPr>
-              <w:t xml:space="preserve"> </w:t>
-            </w:r>
-            <w:proofErr w:type="spellStart"/>
-            <w:r>
-              <w:rPr>
-                <w:b/>
-              </w:rPr>
-              <w:t>git</w:t>
-            </w:r>
-            <w:proofErr w:type="spellEnd"/>
-            <w:r>
-              <w:rPr>
-                <w:b/>
-              </w:rPr>
-              <w:t xml:space="preserve"> library options</w:t>
-            </w:r>
-          </w:p>
-        </w:tc>
-        <w:tc>
-          <w:tcPr>
-            <w:tcW w:w="0" w:type="auto"/>
-          </w:tcPr>
-          <w:p/>
-        </w:tc>
-        <w:tc>
-          <w:tcPr>
-            <w:tcW w:w="757" w:type="dxa"/>
-          </w:tcPr>
-          <w:p/>
-        </w:tc>
-        <w:tc>
-          <w:tcPr>
-            <w:tcW w:w="861" w:type="dxa"/>
-          </w:tcPr>
-          <w:p/>
-        </w:tc>
-        <w:tc>
-          <w:tcPr>
-            <w:tcW w:w="0" w:type="auto"/>
-          </w:tcPr>
-          <w:p/>
-        </w:tc>
-        <w:tc>
-          <w:tcPr>
-            <w:tcW w:w="0" w:type="auto"/>
-          </w:tcPr>
-          <w:p/>
-        </w:tc>
-        <w:tc>
-          <w:tcPr>
-            <w:tcW w:w="0" w:type="auto"/>
-          </w:tcPr>
-          <w:p/>
-        </w:tc>
-        <w:tc>
-          <w:tcPr>
-            <w:tcW w:w="0" w:type="auto"/>
-          </w:tcPr>
-          <w:p/>
-        </w:tc>
-        <w:tc>
-          <w:tcPr>
-            <w:tcW w:w="0" w:type="auto"/>
-          </w:tcPr>
-          <w:p/>
-        </w:tc>
-      </w:tr>
-      <w:tr>
-        <w:trPr>
-          <w:trHeight w:val="359"/>
-          <w:jc w:val="center"/>
-        </w:trPr>
-        <w:tc>
-          <w:tcPr>
-            <w:tcW w:w="0" w:type="auto"/>
-          </w:tcPr>
-          <w:p>
-            <w:pPr>
-              <w:pStyle w:val="ListParagraph"/>
-              <w:numPr>
-                <w:ilvl w:val="0"/>
-                <w:numId w:val="6"/>
-              </w:numPr>
-              <w:rPr>
-                <w:b/>
-              </w:rPr>
-            </w:pPr>
-            <w:r>
-              <w:rPr>
-                <w:b/>
-              </w:rPr>
-              <w:t>Nate</w:t>
-            </w:r>
-          </w:p>
-        </w:tc>
-        <w:tc>
-          <w:tcPr>
-            <w:tcW w:w="0" w:type="auto"/>
-          </w:tcPr>
-          <w:p>
-            <w:r>
-              <w:t>0</w:t>
-            </w:r>
-          </w:p>
-        </w:tc>
-        <w:tc>
-          <w:tcPr>
-            <w:tcW w:w="757" w:type="dxa"/>
-          </w:tcPr>
-          <w:p>
-            <w:r>
-              <w:t>0</w:t>
-            </w:r>
-          </w:p>
-        </w:tc>
-        <w:tc>
-          <w:tcPr>
-            <w:tcW w:w="861" w:type="dxa"/>
-          </w:tcPr>
-          <w:p>
-            <w:r>
-              <w:t>0</w:t>
-            </w:r>
-          </w:p>
-        </w:tc>
-        <w:tc>
-          <w:tcPr>
-            <w:tcW w:w="0" w:type="auto"/>
-          </w:tcPr>
-          <w:p>
-            <w:r>
-              <w:t>0</w:t>
-            </w:r>
-          </w:p>
-        </w:tc>
-        <w:tc>
-          <w:tcPr>
-            <w:tcW w:w="0" w:type="auto"/>
-          </w:tcPr>
-          <w:p>
-            <w:r>
-              <w:t>0</w:t>
-            </w:r>
-          </w:p>
-        </w:tc>
-        <w:tc>
-          <w:tcPr>
-            <w:tcW w:w="0" w:type="auto"/>
-          </w:tcPr>
-          <w:p>
-            <w:r>
-              <w:t>0</w:t>
-            </w:r>
-          </w:p>
-        </w:tc>
-        <w:tc>
-          <w:tcPr>
-            <w:tcW w:w="0" w:type="auto"/>
-          </w:tcPr>
-          <w:p>
-            <w:r>
-              <w:t>0</w:t>
-            </w:r>
-          </w:p>
-        </w:tc>
-        <w:tc>
-          <w:tcPr>
-            <w:tcW w:w="0" w:type="auto"/>
-          </w:tcPr>
-          <w:p>
-            <w:r>
-              <w:t>5</w:t>
-            </w:r>
-          </w:p>
-        </w:tc>
-      </w:tr>
-      <w:tr>
-        <w:trPr>
-          <w:trHeight w:val="359"/>
-          <w:jc w:val="center"/>
-        </w:trPr>
-        <w:tc>
-          <w:tcPr>
-            <w:tcW w:w="0" w:type="auto"/>
-          </w:tcPr>
-          <w:p>
-            <w:pPr>
-              <w:rPr>
-                <w:b/>
-              </w:rPr>
-            </w:pPr>
-            <w:r>
-              <w:rPr>
-                <w:b/>
-              </w:rPr>
-              <w:t>Research A</w:t>
-            </w:r>
-            <w:r>
-              <w:rPr>
-                <w:b/>
-              </w:rPr>
-              <w:t>n</w:t>
-            </w:r>
-            <w:r>
-              <w:rPr>
-                <w:b/>
-              </w:rPr>
-              <w:t>gular UI components</w:t>
-            </w:r>
-          </w:p>
-        </w:tc>
-        <w:tc>
-          <w:tcPr>
-            <w:tcW w:w="0" w:type="auto"/>
-          </w:tcPr>
-          <w:p/>
-        </w:tc>
-        <w:tc>
-          <w:tcPr>
-            <w:tcW w:w="757" w:type="dxa"/>
-          </w:tcPr>
-          <w:p/>
-        </w:tc>
-        <w:tc>
-          <w:tcPr>
-            <w:tcW w:w="861" w:type="dxa"/>
-          </w:tcPr>
-          <w:p/>
-        </w:tc>
-        <w:tc>
-          <w:tcPr>
-            <w:tcW w:w="0" w:type="auto"/>
-          </w:tcPr>
-          <w:p/>
-        </w:tc>
-        <w:tc>
-          <w:tcPr>
-            <w:tcW w:w="0" w:type="auto"/>
-          </w:tcPr>
-          <w:p/>
-        </w:tc>
-        <w:tc>
-          <w:tcPr>
-            <w:tcW w:w="0" w:type="auto"/>
-          </w:tcPr>
-          <w:p/>
-        </w:tc>
-        <w:tc>
-          <w:tcPr>
-            <w:tcW w:w="0" w:type="auto"/>
-          </w:tcPr>
-          <w:p/>
-        </w:tc>
-        <w:tc>
-          <w:tcPr>
-            <w:tcW w:w="0" w:type="auto"/>
-          </w:tcPr>
-          <w:p/>
-        </w:tc>
-      </w:tr>
-      <w:tr>
-        <w:trPr>
-          <w:trHeight w:val="359"/>
-          <w:jc w:val="center"/>
-        </w:trPr>
-        <w:tc>
-          <w:tcPr>
-            <w:tcW w:w="0" w:type="auto"/>
-          </w:tcPr>
-          <w:p>
-            <w:pPr>
-              <w:pStyle w:val="ListParagraph"/>
-              <w:numPr>
-                <w:ilvl w:val="0"/>
-                <w:numId w:val="6"/>
-              </w:numPr>
-              <w:rPr>
-                <w:b/>
-              </w:rPr>
-            </w:pPr>
-            <w:r>
-              <w:rPr>
-                <w:b/>
-              </w:rPr>
-              <w:t>Dylan</w:t>
-            </w:r>
-          </w:p>
-        </w:tc>
-        <w:tc>
-          <w:tcPr>
-            <w:tcW w:w="0" w:type="auto"/>
-          </w:tcPr>
-          <w:p>
-            <w:r>
-              <w:t>0</w:t>
-            </w:r>
-          </w:p>
-        </w:tc>
-        <w:tc>
-          <w:tcPr>
-            <w:tcW w:w="757" w:type="dxa"/>
-          </w:tcPr>
-          <w:p>
-            <w:r>
-              <w:t>0</w:t>
-            </w:r>
-          </w:p>
-        </w:tc>
-        <w:tc>
-          <w:tcPr>
-            <w:tcW w:w="861" w:type="dxa"/>
-          </w:tcPr>
-          <w:p>
-            <w:r>
-              <w:t>0</w:t>
-            </w:r>
-          </w:p>
-        </w:tc>
-        <w:tc>
-          <w:tcPr>
-            <w:tcW w:w="0" w:type="auto"/>
-          </w:tcPr>
-          <w:p>
-            <w:r>
-              <w:t>0</w:t>
-            </w:r>
-          </w:p>
-        </w:tc>
-        <w:tc>
-          <w:tcPr>
-            <w:tcW w:w="0" w:type="auto"/>
-          </w:tcPr>
-          <w:p>
-            <w:r>
-              <w:t>0</w:t>
-            </w:r>
-          </w:p>
-        </w:tc>
-        <w:tc>
-          <w:tcPr>
-            <w:tcW w:w="0" w:type="auto"/>
-          </w:tcPr>
-          <w:p>
-            <w:r>
-              <w:t>0</w:t>
-            </w:r>
-          </w:p>
-        </w:tc>
-        <w:tc>
-          <w:tcPr>
-            <w:tcW w:w="0" w:type="auto"/>
-          </w:tcPr>
-          <w:p>
-            <w:r>
-              <w:t>0</w:t>
-            </w:r>
-          </w:p>
-        </w:tc>
-        <w:tc>
-          <w:tcPr>
-            <w:tcW w:w="0" w:type="auto"/>
-          </w:tcPr>
-          <w:p>
-            <w:r>
-              <w:t>5</w:t>
-            </w:r>
-          </w:p>
-        </w:tc>
-      </w:tr>
-      <w:tr>
-        <w:trPr>
-          <w:trHeight w:val="359"/>
-          <w:jc w:val="center"/>
-        </w:trPr>
-        <w:tc>
-          <w:tcPr>
-            <w:tcW w:w="0" w:type="auto"/>
-          </w:tcPr>
-          <w:p>
-            <w:pPr>
-              <w:rPr>
-                <w:b/>
-              </w:rPr>
-            </w:pPr>
-            <w:r>
-              <w:rPr>
-                <w:b/>
-              </w:rPr>
-              <w:t xml:space="preserve">Research </w:t>
-            </w:r>
-            <w:proofErr w:type="spellStart"/>
-            <w:r>
-              <w:rPr>
-                <w:b/>
-              </w:rPr>
-              <w:t>NodeJs</w:t>
-            </w:r>
-            <w:proofErr w:type="spellEnd"/>
-            <w:r>
-              <w:rPr>
-                <w:b/>
-              </w:rPr>
-              <w:t xml:space="preserve"> and Mongo database</w:t>
-            </w:r>
-          </w:p>
-        </w:tc>
-        <w:tc>
-          <w:tcPr>
-            <w:tcW w:w="0" w:type="auto"/>
-          </w:tcPr>
-          <w:p/>
-        </w:tc>
-        <w:tc>
-          <w:tcPr>
-            <w:tcW w:w="757" w:type="dxa"/>
-          </w:tcPr>
-          <w:p/>
-        </w:tc>
-        <w:tc>
-          <w:tcPr>
-            <w:tcW w:w="861" w:type="dxa"/>
-          </w:tcPr>
-          <w:p/>
-        </w:tc>
-        <w:tc>
-          <w:tcPr>
-            <w:tcW w:w="0" w:type="auto"/>
-          </w:tcPr>
-          <w:p/>
-        </w:tc>
-        <w:tc>
-          <w:tcPr>
-            <w:tcW w:w="0" w:type="auto"/>
-          </w:tcPr>
-          <w:p/>
-        </w:tc>
-        <w:tc>
-          <w:tcPr>
-            <w:tcW w:w="0" w:type="auto"/>
-          </w:tcPr>
-          <w:p/>
-        </w:tc>
-        <w:tc>
-          <w:tcPr>
-            <w:tcW w:w="0" w:type="auto"/>
-          </w:tcPr>
-          <w:p/>
-        </w:tc>
-        <w:tc>
-          <w:tcPr>
-            <w:tcW w:w="0" w:type="auto"/>
-          </w:tcPr>
-          <w:p/>
-        </w:tc>
-      </w:tr>
-      <w:tr>
-        <w:trPr>
-          <w:trHeight w:val="359"/>
-          <w:jc w:val="center"/>
-        </w:trPr>
-        <w:tc>
-          <w:tcPr>
-            <w:tcW w:w="0" w:type="auto"/>
-          </w:tcPr>
-          <w:p>
-            <w:pPr>
-              <w:pStyle w:val="ListParagraph"/>
-              <w:numPr>
-                <w:ilvl w:val="0"/>
-                <w:numId w:val="6"/>
-              </w:numPr>
-              <w:rPr>
-                <w:b/>
-              </w:rPr>
-            </w:pPr>
-            <w:r>
-              <w:rPr>
-                <w:b/>
-              </w:rPr>
-              <w:t>Spencer</w:t>
-            </w:r>
-          </w:p>
-        </w:tc>
-        <w:tc>
-          <w:tcPr>
-            <w:tcW w:w="0" w:type="auto"/>
-          </w:tcPr>
-          <w:p>
-            <w:r>
-              <w:t>1</w:t>
-            </w:r>
-          </w:p>
-        </w:tc>
-        <w:tc>
-          <w:tcPr>
-            <w:tcW w:w="757" w:type="dxa"/>
-          </w:tcPr>
-          <w:p>
-            <w:r>
-              <w:t>1</w:t>
-            </w:r>
-          </w:p>
-        </w:tc>
-        <w:tc>
-          <w:tcPr>
-            <w:tcW w:w="861" w:type="dxa"/>
-          </w:tcPr>
-          <w:p>
-            <w:r>
-              <w:t>0</w:t>
-            </w:r>
-          </w:p>
-        </w:tc>
-        <w:tc>
-          <w:tcPr>
-            <w:tcW w:w="0" w:type="auto"/>
-          </w:tcPr>
-          <w:p>
-            <w:r>
-              <w:t>0</w:t>
-            </w:r>
-          </w:p>
-        </w:tc>
-        <w:tc>
-          <w:tcPr>
-            <w:tcW w:w="0" w:type="auto"/>
-          </w:tcPr>
-          <w:p>
-            <w:r>
-              <w:t>0</w:t>
-            </w:r>
-          </w:p>
-        </w:tc>
-        <w:tc>
-          <w:tcPr>
-            <w:tcW w:w="0" w:type="auto"/>
-          </w:tcPr>
-          <w:p>
-            <w:r>
-              <w:t>0</w:t>
-            </w:r>
-          </w:p>
-        </w:tc>
-        <w:tc>
-          <w:tcPr>
-            <w:tcW w:w="0" w:type="auto"/>
-          </w:tcPr>
-          <w:p>
-            <w:r>
-              <w:t>0</w:t>
-            </w:r>
-          </w:p>
-        </w:tc>
-        <w:tc>
-          <w:tcPr>
-            <w:tcW w:w="0" w:type="auto"/>
-          </w:tcPr>
-          <w:p>
-            <w:r>
-              <w:t>5</w:t>
-            </w:r>
-          </w:p>
+              <w:t>0</w:t>
+            </w:r>
+          </w:p>
+        </w:tc>
+        <w:tc>
+          <w:tcPr>
+            <w:tcW w:w="0" w:type="auto"/>
+          </w:tcPr>
+          <w:p>
+            <w:r>
+              <w:t>0</w:t>
+            </w:r>
+          </w:p>
+        </w:tc>
+        <w:tc>
+          <w:tcPr>
+            <w:tcW w:w="0" w:type="auto"/>
+          </w:tcPr>
+          <w:p/>
         </w:tc>
       </w:tr>
       <w:tr>
@@ -6922,9 +6323,6 @@
             <w:tcW w:w="0" w:type="auto"/>
           </w:tcPr>
           <w:p>
-            <w:r>
-              <w:t>44</w:t>
-            </w:r>
             <w:r>
               <w:t xml:space="preserve"> p-h</w:t>
             </w:r>
@@ -7003,7 +6401,7 @@
           <w:rPr>
             <w:noProof/>
           </w:rPr>
-          <w:t>4</w:t>
+          <w:t>5</w:t>
         </w:r>
         <w:r>
           <w:rPr>
@@ -7057,7 +6455,7 @@
       <w:t>Sprint #</w:t>
     </w:r>
     <w:r>
-      <w:t>2</w:t>
+      <w:t>3</w:t>
     </w:r>
     <w:r>
       <w:t xml:space="preserve"> plan</w:t>
@@ -7070,7 +6468,7 @@
       <w:tab/>
     </w:r>
     <w:r>
-      <w:t>13</w:t>
+      <w:t>26</w:t>
     </w:r>
     <w:r>
       <w:t xml:space="preserve"> </w:t>
@@ -7437,6 +6835,119 @@
     </w:lvl>
   </w:abstractNum>
   <w:abstractNum w:abstractNumId="3" w15:restartNumberingAfterBreak="0">
+    <w:nsid w:val="18EA063D"/>
+    <w:multiLevelType w:val="hybridMultilevel"/>
+    <w:tmpl w:val="22ACA57C"/>
+    <w:lvl w:ilvl="0" w:tplc="04090001">
+      <w:start w:val="1"/>
+      <w:numFmt w:val="bullet"/>
+      <w:lvlText w:val=""/>
+      <w:lvlJc w:val="left"/>
+      <w:pPr>
+        <w:ind w:left="1440" w:hanging="360"/>
+      </w:pPr>
+      <w:rPr>
+        <w:rFonts w:ascii="Symbol" w:hAnsi="Symbol" w:hint="default"/>
+      </w:rPr>
+    </w:lvl>
+    <w:lvl w:ilvl="1" w:tplc="04090003" w:tentative="1">
+      <w:start w:val="1"/>
+      <w:numFmt w:val="bullet"/>
+      <w:lvlText w:val="o"/>
+      <w:lvlJc w:val="left"/>
+      <w:pPr>
+        <w:ind w:left="2160" w:hanging="360"/>
+      </w:pPr>
+      <w:rPr>
+        <w:rFonts w:ascii="Courier New" w:hAnsi="Courier New" w:cs="Courier New" w:hint="default"/>
+      </w:rPr>
+    </w:lvl>
+    <w:lvl w:ilvl="2" w:tplc="04090005" w:tentative="1">
+      <w:start w:val="1"/>
+      <w:numFmt w:val="bullet"/>
+      <w:lvlText w:val=""/>
+      <w:lvlJc w:val="left"/>
+      <w:pPr>
+        <w:ind w:left="2880" w:hanging="360"/>
+      </w:pPr>
+      <w:rPr>
+        <w:rFonts w:ascii="Wingdings" w:hAnsi="Wingdings" w:hint="default"/>
+      </w:rPr>
+    </w:lvl>
+    <w:lvl w:ilvl="3" w:tplc="04090001" w:tentative="1">
+      <w:start w:val="1"/>
+      <w:numFmt w:val="bullet"/>
+      <w:lvlText w:val=""/>
+      <w:lvlJc w:val="left"/>
+      <w:pPr>
+        <w:ind w:left="3600" w:hanging="360"/>
+      </w:pPr>
+      <w:rPr>
+        <w:rFonts w:ascii="Symbol" w:hAnsi="Symbol" w:hint="default"/>
+      </w:rPr>
+    </w:lvl>
+    <w:lvl w:ilvl="4" w:tplc="04090003" w:tentative="1">
+      <w:start w:val="1"/>
+      <w:numFmt w:val="bullet"/>
+      <w:lvlText w:val="o"/>
+      <w:lvlJc w:val="left"/>
+      <w:pPr>
+        <w:ind w:left="4320" w:hanging="360"/>
+      </w:pPr>
+      <w:rPr>
+        <w:rFonts w:ascii="Courier New" w:hAnsi="Courier New" w:cs="Courier New" w:hint="default"/>
+      </w:rPr>
+    </w:lvl>
+    <w:lvl w:ilvl="5" w:tplc="04090005" w:tentative="1">
+      <w:start w:val="1"/>
+      <w:numFmt w:val="bullet"/>
+      <w:lvlText w:val=""/>
+      <w:lvlJc w:val="left"/>
+      <w:pPr>
+        <w:ind w:left="5040" w:hanging="360"/>
+      </w:pPr>
+      <w:rPr>
+        <w:rFonts w:ascii="Wingdings" w:hAnsi="Wingdings" w:hint="default"/>
+      </w:rPr>
+    </w:lvl>
+    <w:lvl w:ilvl="6" w:tplc="04090001" w:tentative="1">
+      <w:start w:val="1"/>
+      <w:numFmt w:val="bullet"/>
+      <w:lvlText w:val=""/>
+      <w:lvlJc w:val="left"/>
+      <w:pPr>
+        <w:ind w:left="5760" w:hanging="360"/>
+      </w:pPr>
+      <w:rPr>
+        <w:rFonts w:ascii="Symbol" w:hAnsi="Symbol" w:hint="default"/>
+      </w:rPr>
+    </w:lvl>
+    <w:lvl w:ilvl="7" w:tplc="04090003" w:tentative="1">
+      <w:start w:val="1"/>
+      <w:numFmt w:val="bullet"/>
+      <w:lvlText w:val="o"/>
+      <w:lvlJc w:val="left"/>
+      <w:pPr>
+        <w:ind w:left="6480" w:hanging="360"/>
+      </w:pPr>
+      <w:rPr>
+        <w:rFonts w:ascii="Courier New" w:hAnsi="Courier New" w:cs="Courier New" w:hint="default"/>
+      </w:rPr>
+    </w:lvl>
+    <w:lvl w:ilvl="8" w:tplc="04090005" w:tentative="1">
+      <w:start w:val="1"/>
+      <w:numFmt w:val="bullet"/>
+      <w:lvlText w:val=""/>
+      <w:lvlJc w:val="left"/>
+      <w:pPr>
+        <w:ind w:left="7200" w:hanging="360"/>
+      </w:pPr>
+      <w:rPr>
+        <w:rFonts w:ascii="Wingdings" w:hAnsi="Wingdings" w:hint="default"/>
+      </w:rPr>
+    </w:lvl>
+  </w:abstractNum>
+  <w:abstractNum w:abstractNumId="4" w15:restartNumberingAfterBreak="0">
     <w:nsid w:val="2C32368C"/>
     <w:multiLevelType w:val="hybridMultilevel"/>
     <w:tmpl w:val="69C8860E"/>
@@ -7549,7 +7060,7 @@
       </w:rPr>
     </w:lvl>
   </w:abstractNum>
-  <w:abstractNum w:abstractNumId="4" w15:restartNumberingAfterBreak="0">
+  <w:abstractNum w:abstractNumId="5" w15:restartNumberingAfterBreak="0">
     <w:nsid w:val="2C690011"/>
     <w:multiLevelType w:val="hybridMultilevel"/>
     <w:tmpl w:val="52363608"/>
@@ -7662,7 +7173,7 @@
       </w:rPr>
     </w:lvl>
   </w:abstractNum>
-  <w:abstractNum w:abstractNumId="5" w15:restartNumberingAfterBreak="0">
+  <w:abstractNum w:abstractNumId="6" w15:restartNumberingAfterBreak="0">
     <w:nsid w:val="2F977875"/>
     <w:multiLevelType w:val="hybridMultilevel"/>
     <w:tmpl w:val="E48C80C2"/>
@@ -7775,7 +7286,120 @@
       </w:rPr>
     </w:lvl>
   </w:abstractNum>
-  <w:abstractNum w:abstractNumId="6" w15:restartNumberingAfterBreak="0">
+  <w:abstractNum w:abstractNumId="7" w15:restartNumberingAfterBreak="0">
+    <w:nsid w:val="3F2F2900"/>
+    <w:multiLevelType w:val="hybridMultilevel"/>
+    <w:tmpl w:val="32A43ECA"/>
+    <w:lvl w:ilvl="0" w:tplc="04090001">
+      <w:start w:val="1"/>
+      <w:numFmt w:val="bullet"/>
+      <w:lvlText w:val=""/>
+      <w:lvlJc w:val="left"/>
+      <w:pPr>
+        <w:ind w:left="720" w:hanging="360"/>
+      </w:pPr>
+      <w:rPr>
+        <w:rFonts w:ascii="Symbol" w:hAnsi="Symbol" w:hint="default"/>
+      </w:rPr>
+    </w:lvl>
+    <w:lvl w:ilvl="1" w:tplc="04090003" w:tentative="1">
+      <w:start w:val="1"/>
+      <w:numFmt w:val="bullet"/>
+      <w:lvlText w:val="o"/>
+      <w:lvlJc w:val="left"/>
+      <w:pPr>
+        <w:ind w:left="1440" w:hanging="360"/>
+      </w:pPr>
+      <w:rPr>
+        <w:rFonts w:ascii="Courier New" w:hAnsi="Courier New" w:cs="Courier New" w:hint="default"/>
+      </w:rPr>
+    </w:lvl>
+    <w:lvl w:ilvl="2" w:tplc="04090005" w:tentative="1">
+      <w:start w:val="1"/>
+      <w:numFmt w:val="bullet"/>
+      <w:lvlText w:val=""/>
+      <w:lvlJc w:val="left"/>
+      <w:pPr>
+        <w:ind w:left="2160" w:hanging="360"/>
+      </w:pPr>
+      <w:rPr>
+        <w:rFonts w:ascii="Wingdings" w:hAnsi="Wingdings" w:hint="default"/>
+      </w:rPr>
+    </w:lvl>
+    <w:lvl w:ilvl="3" w:tplc="04090001" w:tentative="1">
+      <w:start w:val="1"/>
+      <w:numFmt w:val="bullet"/>
+      <w:lvlText w:val=""/>
+      <w:lvlJc w:val="left"/>
+      <w:pPr>
+        <w:ind w:left="2880" w:hanging="360"/>
+      </w:pPr>
+      <w:rPr>
+        <w:rFonts w:ascii="Symbol" w:hAnsi="Symbol" w:hint="default"/>
+      </w:rPr>
+    </w:lvl>
+    <w:lvl w:ilvl="4" w:tplc="04090003" w:tentative="1">
+      <w:start w:val="1"/>
+      <w:numFmt w:val="bullet"/>
+      <w:lvlText w:val="o"/>
+      <w:lvlJc w:val="left"/>
+      <w:pPr>
+        <w:ind w:left="3600" w:hanging="360"/>
+      </w:pPr>
+      <w:rPr>
+        <w:rFonts w:ascii="Courier New" w:hAnsi="Courier New" w:cs="Courier New" w:hint="default"/>
+      </w:rPr>
+    </w:lvl>
+    <w:lvl w:ilvl="5" w:tplc="04090005" w:tentative="1">
+      <w:start w:val="1"/>
+      <w:numFmt w:val="bullet"/>
+      <w:lvlText w:val=""/>
+      <w:lvlJc w:val="left"/>
+      <w:pPr>
+        <w:ind w:left="4320" w:hanging="360"/>
+      </w:pPr>
+      <w:rPr>
+        <w:rFonts w:ascii="Wingdings" w:hAnsi="Wingdings" w:hint="default"/>
+      </w:rPr>
+    </w:lvl>
+    <w:lvl w:ilvl="6" w:tplc="04090001" w:tentative="1">
+      <w:start w:val="1"/>
+      <w:numFmt w:val="bullet"/>
+      <w:lvlText w:val=""/>
+      <w:lvlJc w:val="left"/>
+      <w:pPr>
+        <w:ind w:left="5040" w:hanging="360"/>
+      </w:pPr>
+      <w:rPr>
+        <w:rFonts w:ascii="Symbol" w:hAnsi="Symbol" w:hint="default"/>
+      </w:rPr>
+    </w:lvl>
+    <w:lvl w:ilvl="7" w:tplc="04090003" w:tentative="1">
+      <w:start w:val="1"/>
+      <w:numFmt w:val="bullet"/>
+      <w:lvlText w:val="o"/>
+      <w:lvlJc w:val="left"/>
+      <w:pPr>
+        <w:ind w:left="5760" w:hanging="360"/>
+      </w:pPr>
+      <w:rPr>
+        <w:rFonts w:ascii="Courier New" w:hAnsi="Courier New" w:cs="Courier New" w:hint="default"/>
+      </w:rPr>
+    </w:lvl>
+    <w:lvl w:ilvl="8" w:tplc="04090005" w:tentative="1">
+      <w:start w:val="1"/>
+      <w:numFmt w:val="bullet"/>
+      <w:lvlText w:val=""/>
+      <w:lvlJc w:val="left"/>
+      <w:pPr>
+        <w:ind w:left="6480" w:hanging="360"/>
+      </w:pPr>
+      <w:rPr>
+        <w:rFonts w:ascii="Wingdings" w:hAnsi="Wingdings" w:hint="default"/>
+      </w:rPr>
+    </w:lvl>
+  </w:abstractNum>
+  <w:abstractNum w:abstractNumId="8" w15:restartNumberingAfterBreak="0">
     <w:nsid w:val="47887686"/>
     <w:multiLevelType w:val="hybridMultilevel"/>
     <w:tmpl w:val="9E1640D6"/>
@@ -7888,7 +7512,7 @@
       </w:rPr>
     </w:lvl>
   </w:abstractNum>
-  <w:abstractNum w:abstractNumId="7" w15:restartNumberingAfterBreak="0">
+  <w:abstractNum w:abstractNumId="9" w15:restartNumberingAfterBreak="0">
     <w:nsid w:val="56984AC1"/>
     <w:multiLevelType w:val="hybridMultilevel"/>
     <w:tmpl w:val="20303C30"/>
@@ -8001,7 +7625,7 @@
       </w:rPr>
     </w:lvl>
   </w:abstractNum>
-  <w:abstractNum w:abstractNumId="8" w15:restartNumberingAfterBreak="0">
+  <w:abstractNum w:abstractNumId="10" w15:restartNumberingAfterBreak="0">
     <w:nsid w:val="706C355C"/>
     <w:multiLevelType w:val="hybridMultilevel"/>
     <w:tmpl w:val="2A068A62"/>
@@ -8114,7 +7738,7 @@
       </w:rPr>
     </w:lvl>
   </w:abstractNum>
-  <w:abstractNum w:abstractNumId="9" w15:restartNumberingAfterBreak="0">
+  <w:abstractNum w:abstractNumId="11" w15:restartNumberingAfterBreak="0">
     <w:nsid w:val="7159357B"/>
     <w:multiLevelType w:val="hybridMultilevel"/>
     <w:tmpl w:val="842C16C0"/>
@@ -8227,7 +7851,7 @@
       </w:rPr>
     </w:lvl>
   </w:abstractNum>
-  <w:abstractNum w:abstractNumId="10" w15:restartNumberingAfterBreak="0">
+  <w:abstractNum w:abstractNumId="12" w15:restartNumberingAfterBreak="0">
     <w:nsid w:val="77F26407"/>
     <w:multiLevelType w:val="hybridMultilevel"/>
     <w:tmpl w:val="73F03AF0"/>
@@ -8341,37 +7965,43 @@
     </w:lvl>
   </w:abstractNum>
   <w:num w:numId="1">
-    <w:abstractNumId w:val="5"/>
+    <w:abstractNumId w:val="6"/>
   </w:num>
   <w:num w:numId="2">
     <w:abstractNumId w:val="2"/>
   </w:num>
   <w:num w:numId="3">
-    <w:abstractNumId w:val="8"/>
+    <w:abstractNumId w:val="10"/>
   </w:num>
   <w:num w:numId="4">
-    <w:abstractNumId w:val="9"/>
+    <w:abstractNumId w:val="11"/>
   </w:num>
   <w:num w:numId="5">
     <w:abstractNumId w:val="0"/>
   </w:num>
   <w:num w:numId="6">
-    <w:abstractNumId w:val="10"/>
+    <w:abstractNumId w:val="12"/>
   </w:num>
   <w:num w:numId="7">
-    <w:abstractNumId w:val="3"/>
+    <w:abstractNumId w:val="4"/>
   </w:num>
   <w:num w:numId="8">
     <w:abstractNumId w:val="1"/>
   </w:num>
   <w:num w:numId="9">
-    <w:abstractNumId w:val="7"/>
+    <w:abstractNumId w:val="9"/>
   </w:num>
   <w:num w:numId="10">
-    <w:abstractNumId w:val="4"/>
+    <w:abstractNumId w:val="5"/>
   </w:num>
   <w:num w:numId="11">
-    <w:abstractNumId w:val="6"/>
+    <w:abstractNumId w:val="8"/>
+  </w:num>
+  <w:num w:numId="12">
+    <w:abstractNumId w:val="3"/>
+  </w:num>
+  <w:num w:numId="13">
+    <w:abstractNumId w:val="7"/>
   </w:num>
 </w:numbering>
 </file>

--- a/Documentation/Sprint Planning/LIVING-DOCXs/Sprint_Planning_Doc_S3.docx
+++ b/Documentation/Sprint Planning/LIVING-DOCXs/Sprint_Planning_Doc_S3.docx
@@ -85,23 +85,13 @@
           <w:sz w:val="28"/>
         </w:rPr>
       </w:pPr>
-      <w:proofErr w:type="spellStart"/>
       <w:r>
         <w:rPr>
           <w:rFonts w:cs="Arial"/>
           <w:b/>
           <w:sz w:val="28"/>
         </w:rPr>
-        <w:t>Hotspotter</w:t>
-      </w:r>
-      <w:proofErr w:type="spellEnd"/>
-      <w:r>
-        <w:rPr>
-          <w:rFonts w:cs="Arial"/>
-          <w:b/>
-          <w:sz w:val="28"/>
-        </w:rPr>
-        <w:t xml:space="preserve"> Bug Prediction Software</w:t>
+        <w:t>Hotspotter Bug Prediction Software</w:t>
       </w:r>
     </w:p>
     <w:p>
@@ -251,18 +241,8 @@
           <w:b/>
           <w:sz w:val="28"/>
         </w:rPr>
-        <w:t xml:space="preserve">Team </w:t>
+        <w:t>Team HotSpotter</w:t>
       </w:r>
-      <w:proofErr w:type="spellStart"/>
-      <w:r>
-        <w:rPr>
-          <w:rFonts w:cs="Arial"/>
-          <w:b/>
-          <w:sz w:val="28"/>
-        </w:rPr>
-        <w:t>HotSpotter</w:t>
-      </w:r>
-      <w:proofErr w:type="spellEnd"/>
     </w:p>
     <w:p>
       <w:pPr>
@@ -1438,11 +1418,12 @@
                             <w:r>
                               <w:t xml:space="preserve">Install </w:t>
                             </w:r>
-                            <w:proofErr w:type="spellStart"/>
                             <w:r>
-                              <w:t>Jenkens</w:t>
+                              <w:t>Jenkins</w:t>
                             </w:r>
-                            <w:proofErr w:type="spellEnd"/>
+                            <w:r>
+                              <w:t xml:space="preserve"> (2.5 p-h)</w:t>
+                            </w:r>
                           </w:p>
                           <w:p>
                             <w:pPr>
@@ -1455,13 +1436,17 @@
                             <w:r>
                               <w:t xml:space="preserve">Configure </w:t>
                             </w:r>
-                            <w:proofErr w:type="spellStart"/>
                             <w:r>
-                              <w:t>Jenkens</w:t>
+                              <w:t>Jenkins</w:t>
                             </w:r>
-                            <w:proofErr w:type="spellEnd"/>
                             <w:r>
-                              <w:t xml:space="preserve"> to the project</w:t>
+                              <w:t xml:space="preserve"> </w:t>
+                            </w:r>
+                            <w:r>
+                              <w:t>to the project</w:t>
+                            </w:r>
+                            <w:r>
+                              <w:t xml:space="preserve"> (2.5 p-h)</w:t>
                             </w:r>
                           </w:p>
                         </w:txbxContent>
@@ -1495,11 +1480,12 @@
                       <w:r>
                         <w:t xml:space="preserve">Install </w:t>
                       </w:r>
-                      <w:proofErr w:type="spellStart"/>
                       <w:r>
-                        <w:t>Jenkens</w:t>
+                        <w:t>Jenkins</w:t>
                       </w:r>
-                      <w:proofErr w:type="spellEnd"/>
+                      <w:r>
+                        <w:t xml:space="preserve"> (2.5 p-h)</w:t>
+                      </w:r>
                     </w:p>
                     <w:p>
                       <w:pPr>
@@ -1512,13 +1498,17 @@
                       <w:r>
                         <w:t xml:space="preserve">Configure </w:t>
                       </w:r>
-                      <w:proofErr w:type="spellStart"/>
                       <w:r>
-                        <w:t>Jenkens</w:t>
+                        <w:t>Jenkins</w:t>
                       </w:r>
-                      <w:proofErr w:type="spellEnd"/>
                       <w:r>
-                        <w:t xml:space="preserve"> to the project</w:t>
+                        <w:t xml:space="preserve"> </w:t>
+                      </w:r>
+                      <w:r>
+                        <w:t>to the project</w:t>
+                      </w:r>
+                      <w:r>
+                        <w:t xml:space="preserve"> (2.5 p-h)</w:t>
                       </w:r>
                     </w:p>
                   </w:txbxContent>
@@ -1595,16 +1585,14 @@
                               <w:rPr>
                                 <w:b/>
                               </w:rPr>
-                              <w:t xml:space="preserve">Configure </w:t>
+                              <w:t>Configure Jenki</w:t>
                             </w:r>
-                            <w:proofErr w:type="spellStart"/>
                             <w:r>
                               <w:rPr>
                                 <w:b/>
                               </w:rPr>
-                              <w:t>Jenkens</w:t>
+                              <w:t>ns</w:t>
                             </w:r>
-                            <w:proofErr w:type="spellEnd"/>
                           </w:p>
                         </w:txbxContent>
                       </wps:txbx>
@@ -1642,16 +1630,14 @@
                         <w:rPr>
                           <w:b/>
                         </w:rPr>
-                        <w:t xml:space="preserve">Configure </w:t>
+                        <w:t>Configure Jenki</w:t>
                       </w:r>
-                      <w:proofErr w:type="spellStart"/>
                       <w:r>
                         <w:rPr>
                           <w:b/>
                         </w:rPr>
-                        <w:t>Jenkens</w:t>
+                        <w:t>ns</w:t>
                       </w:r>
-                      <w:proofErr w:type="spellEnd"/>
                     </w:p>
                   </w:txbxContent>
                 </v:textbox>
@@ -1799,19 +1785,23 @@
                               </w:rPr>
                               <w:t xml:space="preserve">add </w:t>
                             </w:r>
-                            <w:proofErr w:type="spellStart"/>
                             <w:r>
                               <w:rPr>
                                 <w:b/>
                               </w:rPr>
-                              <w:t>Jenkens</w:t>
+                              <w:t>Jenkins</w:t>
                             </w:r>
-                            <w:proofErr w:type="spellEnd"/>
                             <w:r>
                               <w:rPr>
                                 <w:b/>
                               </w:rPr>
-                              <w:t xml:space="preserve"> to the project to improve automation and streamline building  </w:t>
+                              <w:t xml:space="preserve"> </w:t>
+                            </w:r>
+                            <w:r>
+                              <w:rPr>
+                                <w:b/>
+                              </w:rPr>
+                              <w:t xml:space="preserve">to the project to improve automation and streamline building  </w:t>
                             </w:r>
                           </w:p>
                           <w:p/>
@@ -1854,19 +1844,23 @@
                         </w:rPr>
                         <w:t xml:space="preserve">add </w:t>
                       </w:r>
-                      <w:proofErr w:type="spellStart"/>
                       <w:r>
                         <w:rPr>
                           <w:b/>
                         </w:rPr>
-                        <w:t>Jenkens</w:t>
+                        <w:t>Jenkins</w:t>
                       </w:r>
-                      <w:proofErr w:type="spellEnd"/>
                       <w:r>
                         <w:rPr>
                           <w:b/>
                         </w:rPr>
-                        <w:t xml:space="preserve"> to the project to improve automation and streamline building  </w:t>
+                        <w:t xml:space="preserve"> </w:t>
+                      </w:r>
+                      <w:r>
+                        <w:rPr>
+                          <w:b/>
+                        </w:rPr>
+                        <w:t xml:space="preserve">to the project to improve automation and streamline building  </w:t>
                       </w:r>
                     </w:p>
                     <w:p/>
@@ -1955,6 +1949,9 @@
                               <w:t>config</w:t>
                             </w:r>
                             <w:proofErr w:type="spellEnd"/>
+                            <w:r>
+                              <w:t xml:space="preserve"> (3 p-h)</w:t>
+                            </w:r>
                           </w:p>
                           <w:p>
                             <w:pPr>
@@ -1966,6 +1963,9 @@
                             </w:pPr>
                             <w:r>
                               <w:t xml:space="preserve">File hierarchy refactoring </w:t>
+                            </w:r>
+                            <w:r>
+                              <w:t xml:space="preserve"> (3 p-h)</w:t>
                             </w:r>
                           </w:p>
                         </w:txbxContent>
@@ -2004,6 +2004,9 @@
                         <w:t>config</w:t>
                       </w:r>
                       <w:proofErr w:type="spellEnd"/>
+                      <w:r>
+                        <w:t xml:space="preserve"> (3 p-h)</w:t>
+                      </w:r>
                     </w:p>
                     <w:p>
                       <w:pPr>
@@ -2015,6 +2018,9 @@
                       </w:pPr>
                       <w:r>
                         <w:t xml:space="preserve">File hierarchy refactoring </w:t>
+                      </w:r>
+                      <w:r>
+                        <w:t xml:space="preserve"> (3 p-h)</w:t>
                       </w:r>
                     </w:p>
                   </w:txbxContent>
@@ -2085,13 +2091,7 @@
                               <w:rPr>
                                 <w:b/>
                               </w:rPr>
-                              <w:t xml:space="preserve">: </w:t>
-                            </w:r>
-                            <w:r>
-                              <w:rPr>
-                                <w:b/>
-                              </w:rPr>
-                              <w:t xml:space="preserve">CSS Optimizations </w:t>
+                              <w:t xml:space="preserve">: CSS Optimizations </w:t>
                             </w:r>
                           </w:p>
                         </w:txbxContent>
@@ -2271,7 +2271,21 @@
                               <w:rPr>
                                 <w:b/>
                               </w:rPr>
-                              <w:t xml:space="preserve">Team wants </w:t>
+                              <w:t>Team wants all CSS to be compiled into a single Style.css by bower for better client/</w:t>
+                            </w:r>
+                            <w:proofErr w:type="spellStart"/>
+                            <w:r>
+                              <w:rPr>
+                                <w:b/>
+                              </w:rPr>
+                              <w:t>sever</w:t>
+                            </w:r>
+                            <w:proofErr w:type="spellEnd"/>
+                            <w:r>
+                              <w:rPr>
+                                <w:b/>
+                              </w:rPr>
+                              <w:t xml:space="preserve"> optimization</w:t>
                             </w:r>
                           </w:p>
                           <w:p/>
@@ -2306,7 +2320,21 @@
                         <w:rPr>
                           <w:b/>
                         </w:rPr>
-                        <w:t xml:space="preserve">Team wants </w:t>
+                        <w:t>Team wants all CSS to be compiled into a single Style.css by bower for better client/</w:t>
+                      </w:r>
+                      <w:proofErr w:type="spellStart"/>
+                      <w:r>
+                        <w:rPr>
+                          <w:b/>
+                        </w:rPr>
+                        <w:t>sever</w:t>
+                      </w:r>
+                      <w:proofErr w:type="spellEnd"/>
+                      <w:r>
+                        <w:rPr>
+                          <w:b/>
+                        </w:rPr>
+                        <w:t xml:space="preserve"> optimization</w:t>
                       </w:r>
                     </w:p>
                     <w:p/>
@@ -2395,6 +2423,9 @@
                             <w:r>
                               <w:t>Create Mongo domain object</w:t>
                             </w:r>
+                            <w:r>
+                              <w:t xml:space="preserve"> (3 p-h)</w:t>
+                            </w:r>
                           </w:p>
                           <w:p>
                             <w:pPr>
@@ -2406,6 +2437,9 @@
                             </w:pPr>
                             <w:r>
                               <w:t>Refactor Project Domain Schemas</w:t>
+                            </w:r>
+                            <w:r>
+                              <w:t xml:space="preserve"> (3 p-h)</w:t>
                             </w:r>
                           </w:p>
                         </w:txbxContent>
@@ -2439,6 +2473,9 @@
                       <w:r>
                         <w:t>Create Mongo domain object</w:t>
                       </w:r>
+                      <w:r>
+                        <w:t xml:space="preserve"> (3 p-h)</w:t>
+                      </w:r>
                     </w:p>
                     <w:p>
                       <w:pPr>
@@ -2450,6 +2487,9 @@
                       </w:pPr>
                       <w:r>
                         <w:t>Refactor Project Domain Schemas</w:t>
+                      </w:r>
+                      <w:r>
+                        <w:t xml:space="preserve"> (3 p-h)</w:t>
                       </w:r>
                     </w:p>
                   </w:txbxContent>
@@ -2520,13 +2560,7 @@
                               <w:rPr>
                                 <w:b/>
                               </w:rPr>
-                              <w:t xml:space="preserve">: </w:t>
-                            </w:r>
-                            <w:r>
-                              <w:rPr>
-                                <w:b/>
-                              </w:rPr>
-                              <w:t xml:space="preserve">Compile Domain Definition </w:t>
+                              <w:t xml:space="preserve">: Compile Domain Definition </w:t>
                             </w:r>
                           </w:p>
                         </w:txbxContent>
@@ -2706,7 +2740,13 @@
                               <w:rPr>
                                 <w:b/>
                               </w:rPr>
-                              <w:t xml:space="preserve">Team wants </w:t>
+                              <w:t>Team wants</w:t>
+                            </w:r>
+                            <w:r>
+                              <w:rPr>
+                                <w:b/>
+                              </w:rPr>
+                              <w:t xml:space="preserve"> a well document of all domain objects needed for base project along updating the current codebase to follow.</w:t>
                             </w:r>
                           </w:p>
                           <w:p/>
@@ -2741,7 +2781,13 @@
                         <w:rPr>
                           <w:b/>
                         </w:rPr>
-                        <w:t xml:space="preserve">Team wants </w:t>
+                        <w:t>Team wants</w:t>
+                      </w:r>
+                      <w:r>
+                        <w:rPr>
+                          <w:b/>
+                        </w:rPr>
+                        <w:t xml:space="preserve"> a well document of all domain objects needed for base project along updating the current codebase to follow.</w:t>
                       </w:r>
                     </w:p>
                     <w:p/>
@@ -3774,7 +3820,11 @@
           <w:tcPr>
             <w:tcW w:w="1327" w:type="dxa"/>
           </w:tcPr>
-          <w:p/>
+          <w:p>
+            <w:r>
+              <w:t>0</w:t>
+            </w:r>
+          </w:p>
         </w:tc>
       </w:tr>
       <w:tr>
@@ -4035,7 +4085,11 @@
           <w:tcPr>
             <w:tcW w:w="1327" w:type="dxa"/>
           </w:tcPr>
-          <w:p/>
+          <w:p>
+            <w:r>
+              <w:t>5</w:t>
+            </w:r>
+          </w:p>
         </w:tc>
       </w:tr>
       <w:tr>
@@ -4082,7 +4136,7 @@
           </w:tcPr>
           <w:p>
             <w:r>
-              <w:t>0</w:t>
+              <w:t>3</w:t>
             </w:r>
           </w:p>
         </w:tc>
@@ -4092,7 +4146,7 @@
           </w:tcPr>
           <w:p>
             <w:r>
-              <w:t>0</w:t>
+              <w:t>2</w:t>
             </w:r>
           </w:p>
         </w:tc>
@@ -4140,7 +4194,11 @@
           <w:tcPr>
             <w:tcW w:w="1327" w:type="dxa"/>
           </w:tcPr>
-          <w:p/>
+          <w:p>
+            <w:r>
+              <w:t>5</w:t>
+            </w:r>
+          </w:p>
         </w:tc>
       </w:tr>
       <w:tr>
@@ -4309,7 +4367,7 @@
           </w:tcPr>
           <w:p>
             <w:r>
-              <w:t>0</w:t>
+              <w:t>3</w:t>
             </w:r>
           </w:p>
         </w:tc>
@@ -4317,7 +4375,11 @@
           <w:tcPr>
             <w:tcW w:w="1327" w:type="dxa"/>
           </w:tcPr>
-          <w:p/>
+          <w:p>
+            <w:r>
+              <w:t>6</w:t>
+            </w:r>
+          </w:p>
         </w:tc>
       </w:tr>
       <w:tr>
@@ -4389,7 +4451,11 @@
           <w:tcPr>
             <w:tcW w:w="1327" w:type="dxa"/>
           </w:tcPr>
-          <w:p/>
+          <w:p>
+            <w:r>
+              <w:t>6</w:t>
+            </w:r>
+          </w:p>
         </w:tc>
       </w:tr>
       <w:tr>
@@ -4494,16 +4560,31 @@
           <w:tcPr>
             <w:tcW w:w="1327" w:type="dxa"/>
           </w:tcPr>
-          <w:p/>
+          <w:p>
+            <w:r>
+              <w:t>6</w:t>
+            </w:r>
+          </w:p>
         </w:tc>
       </w:tr>
     </w:tbl>
     <w:p/>
+    <w:p/>
+    <w:p/>
+    <w:p/>
+    <w:p/>
+    <w:p/>
+    <w:p/>
+    <w:p/>
+    <w:p/>
+    <w:p/>
+    <w:p/>
     <w:p>
       <w:pPr>
         <w:pStyle w:val="Heading1"/>
       </w:pPr>
       <w:r>
+        <w:lastRenderedPageBreak/>
         <w:t>Week 2</w:t>
       </w:r>
     </w:p>
@@ -5553,7 +5634,7 @@
           </w:tcPr>
           <w:p>
             <w:r>
-              <w:t>0</w:t>
+              <w:t>1</w:t>
             </w:r>
           </w:p>
         </w:tc>
@@ -5637,8 +5718,6 @@
             <w:r>
               <w:t>2</w:t>
             </w:r>
-            <w:bookmarkStart w:id="0" w:name="_GoBack"/>
-            <w:bookmarkEnd w:id="0"/>
           </w:p>
         </w:tc>
       </w:tr>
@@ -5666,7 +5745,6 @@
               <w:rPr>
                 <w:b/>
               </w:rPr>
-              <w:lastRenderedPageBreak/>
               <w:t>Dylan</w:t>
             </w:r>
           </w:p>
@@ -5825,7 +5903,11 @@
           <w:tcPr>
             <w:tcW w:w="0" w:type="auto"/>
           </w:tcPr>
-          <w:p/>
+          <w:p>
+            <w:r>
+              <w:t>5</w:t>
+            </w:r>
+          </w:p>
         </w:tc>
       </w:tr>
       <w:tr>
@@ -6002,7 +6084,11 @@
           <w:tcPr>
             <w:tcW w:w="0" w:type="auto"/>
           </w:tcPr>
-          <w:p/>
+          <w:p>
+            <w:r>
+              <w:t>6</w:t>
+            </w:r>
+          </w:p>
         </w:tc>
       </w:tr>
       <w:tr>
@@ -6039,7 +6125,7 @@
           </w:tcPr>
           <w:p>
             <w:r>
-              <w:t>0</w:t>
+              <w:t>3</w:t>
             </w:r>
           </w:p>
         </w:tc>
@@ -6179,7 +6265,11 @@
           <w:tcPr>
             <w:tcW w:w="0" w:type="auto"/>
           </w:tcPr>
-          <w:p/>
+          <w:p>
+            <w:r>
+              <w:t>6</w:t>
+            </w:r>
+          </w:p>
         </w:tc>
       </w:tr>
       <w:tr>
@@ -6226,7 +6316,7 @@
           </w:tcPr>
           <w:p>
             <w:r>
-              <w:t>0</w:t>
+              <w:t>3</w:t>
             </w:r>
           </w:p>
         </w:tc>
@@ -6236,55 +6326,59 @@
           </w:tcPr>
           <w:p>
             <w:r>
-              <w:t>0</w:t>
-            </w:r>
-          </w:p>
-        </w:tc>
-        <w:tc>
-          <w:tcPr>
-            <w:tcW w:w="0" w:type="auto"/>
-          </w:tcPr>
-          <w:p>
-            <w:r>
-              <w:t>0</w:t>
-            </w:r>
-          </w:p>
-        </w:tc>
-        <w:tc>
-          <w:tcPr>
-            <w:tcW w:w="0" w:type="auto"/>
-          </w:tcPr>
-          <w:p>
-            <w:r>
-              <w:t>0</w:t>
-            </w:r>
-          </w:p>
-        </w:tc>
-        <w:tc>
-          <w:tcPr>
-            <w:tcW w:w="0" w:type="auto"/>
-          </w:tcPr>
-          <w:p>
-            <w:r>
-              <w:t>0</w:t>
-            </w:r>
-          </w:p>
-        </w:tc>
-        <w:tc>
-          <w:tcPr>
-            <w:tcW w:w="0" w:type="auto"/>
-          </w:tcPr>
-          <w:p>
-            <w:r>
-              <w:t>0</w:t>
-            </w:r>
-          </w:p>
-        </w:tc>
-        <w:tc>
-          <w:tcPr>
-            <w:tcW w:w="0" w:type="auto"/>
-          </w:tcPr>
-          <w:p/>
+              <w:t>3</w:t>
+            </w:r>
+          </w:p>
+        </w:tc>
+        <w:tc>
+          <w:tcPr>
+            <w:tcW w:w="0" w:type="auto"/>
+          </w:tcPr>
+          <w:p>
+            <w:r>
+              <w:t>0</w:t>
+            </w:r>
+          </w:p>
+        </w:tc>
+        <w:tc>
+          <w:tcPr>
+            <w:tcW w:w="0" w:type="auto"/>
+          </w:tcPr>
+          <w:p>
+            <w:r>
+              <w:t>0</w:t>
+            </w:r>
+          </w:p>
+        </w:tc>
+        <w:tc>
+          <w:tcPr>
+            <w:tcW w:w="0" w:type="auto"/>
+          </w:tcPr>
+          <w:p>
+            <w:r>
+              <w:t>0</w:t>
+            </w:r>
+          </w:p>
+        </w:tc>
+        <w:tc>
+          <w:tcPr>
+            <w:tcW w:w="0" w:type="auto"/>
+          </w:tcPr>
+          <w:p>
+            <w:r>
+              <w:t>0</w:t>
+            </w:r>
+          </w:p>
+        </w:tc>
+        <w:tc>
+          <w:tcPr>
+            <w:tcW w:w="0" w:type="auto"/>
+          </w:tcPr>
+          <w:p>
+            <w:r>
+              <w:t>6</w:t>
+            </w:r>
+          </w:p>
         </w:tc>
       </w:tr>
       <w:tr>
@@ -6324,7 +6418,15 @@
           </w:tcPr>
           <w:p>
             <w:r>
-              <w:t xml:space="preserve"> p-h</w:t>
+              <w:t xml:space="preserve"> </w:t>
+            </w:r>
+            <w:r>
+              <w:t xml:space="preserve">49 </w:t>
+            </w:r>
+            <w:bookmarkStart w:id="0" w:name="_GoBack"/>
+            <w:bookmarkEnd w:id="0"/>
+            <w:r>
+              <w:t>p-h</w:t>
             </w:r>
           </w:p>
         </w:tc>

--- a/Documentation/Sprint Planning/LIVING-DOCXs/Sprint_Planning_Doc_S3.docx
+++ b/Documentation/Sprint Planning/LIVING-DOCXs/Sprint_Planning_Doc_S3.docx
@@ -1789,13 +1789,7 @@
                               <w:rPr>
                                 <w:b/>
                               </w:rPr>
-                              <w:t>Jenkins</w:t>
-                            </w:r>
-                            <w:r>
-                              <w:rPr>
-                                <w:b/>
-                              </w:rPr>
-                              <w:t xml:space="preserve"> </w:t>
+                              <w:t xml:space="preserve">Jenkins </w:t>
                             </w:r>
                             <w:r>
                               <w:rPr>
@@ -4027,16 +4021,16 @@
               <w:rPr>
                 <w:b/>
               </w:rPr>
-              <w:t xml:space="preserve">Configure </w:t>
-            </w:r>
-            <w:proofErr w:type="spellStart"/>
-            <w:r>
-              <w:rPr>
-                <w:b/>
-              </w:rPr>
-              <w:t>Jenkens</w:t>
-            </w:r>
-            <w:proofErr w:type="spellEnd"/>
+              <w:t>Configure Jenki</w:t>
+            </w:r>
+            <w:bookmarkStart w:id="0" w:name="_GoBack"/>
+            <w:bookmarkEnd w:id="0"/>
+            <w:r>
+              <w:rPr>
+                <w:b/>
+              </w:rPr>
+              <w:t>ns</w:t>
+            </w:r>
           </w:p>
         </w:tc>
         <w:tc>
@@ -6423,8 +6417,6 @@
             <w:r>
               <w:t xml:space="preserve">49 </w:t>
             </w:r>
-            <w:bookmarkStart w:id="0" w:name="_GoBack"/>
-            <w:bookmarkEnd w:id="0"/>
             <w:r>
               <w:t>p-h</w:t>
             </w:r>

--- a/Documentation/Sprint Planning/LIVING-DOCXs/Sprint_Planning_Doc_S3.docx
+++ b/Documentation/Sprint Planning/LIVING-DOCXs/Sprint_Planning_Doc_S3.docx
@@ -3404,7 +3404,7 @@
           </w:tcPr>
           <w:p>
             <w:r>
-              <w:t>0</w:t>
+              <w:t>2</w:t>
             </w:r>
           </w:p>
         </w:tc>
@@ -3424,7 +3424,7 @@
           </w:tcPr>
           <w:p>
             <w:r>
-              <w:t>0</w:t>
+              <w:t>2</w:t>
             </w:r>
           </w:p>
         </w:tc>
@@ -3444,7 +3444,7 @@
           </w:tcPr>
           <w:p>
             <w:r>
-              <w:t>0</w:t>
+              <w:t>3</w:t>
             </w:r>
           </w:p>
         </w:tc>
@@ -4023,8 +4023,6 @@
               </w:rPr>
               <w:t>Configure Jenki</w:t>
             </w:r>
-            <w:bookmarkStart w:id="0" w:name="_GoBack"/>
-            <w:bookmarkEnd w:id="0"/>
             <w:r>
               <w:rPr>
                 <w:b/>
@@ -5206,7 +5204,7 @@
           </w:tcPr>
           <w:p>
             <w:r>
-              <w:t>0</w:t>
+              <w:t>2</w:t>
             </w:r>
           </w:p>
         </w:tc>
@@ -5226,29 +5224,25 @@
           </w:tcPr>
           <w:p>
             <w:r>
-              <w:t>0</w:t>
-            </w:r>
-          </w:p>
-        </w:tc>
-        <w:tc>
-          <w:tcPr>
-            <w:tcW w:w="0" w:type="auto"/>
-          </w:tcPr>
-          <w:p>
-            <w:r>
-              <w:t>0</w:t>
-            </w:r>
-          </w:p>
-        </w:tc>
-        <w:tc>
-          <w:tcPr>
-            <w:tcW w:w="0" w:type="auto"/>
-          </w:tcPr>
-          <w:p>
-            <w:r>
-              <w:t>0</w:t>
-            </w:r>
-          </w:p>
+              <w:t>2</w:t>
+            </w:r>
+          </w:p>
+        </w:tc>
+        <w:tc>
+          <w:tcPr>
+            <w:tcW w:w="0" w:type="auto"/>
+          </w:tcPr>
+          <w:p>
+            <w:r>
+              <w:t>0</w:t>
+            </w:r>
+          </w:p>
+        </w:tc>
+        <w:tc>
+          <w:tcPr>
+            <w:tcW w:w="0" w:type="auto"/>
+          </w:tcPr>
+          <w:p/>
         </w:tc>
         <w:tc>
           <w:tcPr>
@@ -5789,8 +5783,10 @@
           </w:tcPr>
           <w:p>
             <w:r>
-              <w:t>0</w:t>
-            </w:r>
+              <w:t>2</w:t>
+            </w:r>
+            <w:bookmarkStart w:id="0" w:name="_GoBack"/>
+            <w:bookmarkEnd w:id="0"/>
           </w:p>
         </w:tc>
         <w:tc>
@@ -6495,7 +6491,7 @@
           <w:rPr>
             <w:noProof/>
           </w:rPr>
-          <w:t>5</w:t>
+          <w:t>4</w:t>
         </w:r>
         <w:r>
           <w:rPr>
